--- a/6 Семестр/Метрология/Лабораторные работы/!Отчет 2.docx
+++ b/6 Семестр/Метрология/Лабораторные работы/!Отчет 2.docx
@@ -276,21 +276,19 @@
         </w:rPr>
         <w:t>Отчет</w:t>
       </w:r>
-    </w:p>
-    <w:p>
-      <w:pPr>
-        <w:jc w:val="center"/>
+      <w:r>
         <w:rPr>
           <w:sz w:val="32"/>
           <w:szCs w:val="32"/>
         </w:rPr>
-      </w:pPr>
+        <w:t xml:space="preserve"> по лабораторной работе</w:t>
+      </w:r>
       <w:r>
         <w:rPr>
           <w:sz w:val="32"/>
           <w:szCs w:val="32"/>
         </w:rPr>
-        <w:t>Лабораторная работа №2</w:t>
+        <w:t xml:space="preserve"> №2</w:t>
       </w:r>
       <w:r>
         <w:rPr>
@@ -585,6 +583,15 @@
     </w:p>
     <w:p>
       <w:pPr>
+        <w:rPr>
+          <w:sz w:val="32"/>
+          <w:szCs w:val="32"/>
+        </w:rPr>
+      </w:pPr>
+    </w:p>
+    <w:p>
+      <w:pPr>
+        <w:jc w:val="center"/>
         <w:rPr>
           <w:sz w:val="32"/>
           <w:szCs w:val="32"/>
@@ -4236,10 +4243,10 @@
           <w:noProof/>
         </w:rPr>
         <w:drawing>
-          <wp:inline distT="0" distB="0" distL="0" distR="0">
-            <wp:extent cx="3724275" cy="2533650"/>
-            <wp:effectExtent l="0" t="0" r="0" b="0"/>
-            <wp:docPr id="31" name="Рисунок 1"/>
+          <wp:inline distT="0" distB="0" distL="0" distR="0" wp14:anchorId="4991A9FD" wp14:editId="593975B4">
+            <wp:extent cx="4533900" cy="2886075"/>
+            <wp:effectExtent l="0" t="0" r="0" b="9525"/>
+            <wp:docPr id="1" name="Рисунок 1"/>
             <wp:cNvGraphicFramePr>
               <a:graphicFrameLocks xmlns:a="http://schemas.openxmlformats.org/drawingml/2006/main" noChangeAspect="1"/>
             </wp:cNvGraphicFramePr>
@@ -4247,36 +4254,23 @@
               <a:graphicData uri="http://schemas.openxmlformats.org/drawingml/2006/picture">
                 <pic:pic xmlns:pic="http://schemas.openxmlformats.org/drawingml/2006/picture">
                   <pic:nvPicPr>
-                    <pic:cNvPr id="0" name="Рисунок 1"/>
-                    <pic:cNvPicPr>
-                      <a:picLocks noChangeAspect="1" noChangeArrowheads="1"/>
-                    </pic:cNvPicPr>
+                    <pic:cNvPr id="1" name=""/>
+                    <pic:cNvPicPr/>
                   </pic:nvPicPr>
                   <pic:blipFill>
-                    <a:blip r:embed="rId28">
-                      <a:extLst>
-                        <a:ext uri="{28A0092B-C50C-407E-A947-70E740481C1C}">
-                          <a14:useLocalDpi xmlns:a14="http://schemas.microsoft.com/office/drawing/2010/main" val="0"/>
-                        </a:ext>
-                      </a:extLst>
-                    </a:blip>
-                    <a:srcRect/>
+                    <a:blip r:embed="rId28"/>
                     <a:stretch>
                       <a:fillRect/>
                     </a:stretch>
                   </pic:blipFill>
-                  <pic:spPr bwMode="auto">
+                  <pic:spPr>
                     <a:xfrm>
                       <a:off x="0" y="0"/>
-                      <a:ext cx="3724275" cy="2533650"/>
+                      <a:ext cx="4533900" cy="2886075"/>
                     </a:xfrm>
                     <a:prstGeom prst="rect">
                       <a:avLst/>
                     </a:prstGeom>
-                    <a:noFill/>
-                    <a:ln>
-                      <a:noFill/>
-                    </a:ln>
                   </pic:spPr>
                 </pic:pic>
               </a:graphicData>
@@ -5302,25 +5296,7 @@
               <w:szCs w:val="28"/>
               <w:lang w:val="en-US"/>
             </w:rPr>
-            <m:t>=</m:t>
-          </m:r>
-          <m:r>
-            <w:rPr>
-              <w:rFonts w:ascii="Cambria Math" w:hAnsi="Cambria Math"/>
-              <w:sz w:val="28"/>
-              <w:szCs w:val="28"/>
-              <w:lang w:val="en-US"/>
-            </w:rPr>
-            <m:t xml:space="preserve"> </m:t>
-          </m:r>
-          <m:r>
-            <w:rPr>
-              <w:rFonts w:ascii="Cambria Math" w:hAnsi="Cambria Math"/>
-              <w:sz w:val="28"/>
-              <w:szCs w:val="28"/>
-              <w:lang w:val="en-US"/>
-            </w:rPr>
-            <m:t xml:space="preserve">11.99 </m:t>
+            <m:t xml:space="preserve">= 11.99 </m:t>
           </m:r>
           <m:r>
             <w:rPr>
@@ -5346,7 +5322,6 @@
           <w:szCs w:val="28"/>
         </w:rPr>
       </w:pPr>
-      <w:bookmarkStart w:id="0" w:name="_GoBack"/>
       <w:r>
         <w:rPr>
           <w:noProof/>
@@ -5400,7 +5375,6 @@
           </wp:inline>
         </w:drawing>
       </w:r>
-      <w:bookmarkEnd w:id="0"/>
     </w:p>
     <w:p>
       <w:pPr>
@@ -5410,7 +5384,6 @@
         <w:rPr>
           <w:sz w:val="28"/>
           <w:szCs w:val="28"/>
-          <w:lang w:val="en-US"/>
         </w:rPr>
       </w:pPr>
       <m:oMathPara>
@@ -5541,198 +5514,714 @@
               <w:sz w:val="28"/>
               <w:szCs w:val="28"/>
             </w:rPr>
-            <m:t xml:space="preserve">=мА </m:t>
+            <m:t xml:space="preserve">=11.99 мА </m:t>
           </m:r>
         </m:oMath>
       </m:oMathPara>
     </w:p>
     <w:p>
       <w:pPr>
-        <w:ind w:firstLine="426"/>
-        <w:rPr>
-          <w:sz w:val="28"/>
-          <w:szCs w:val="28"/>
-        </w:rPr>
-      </w:pPr>
-      <w:r>
-        <w:rPr>
-          <w:sz w:val="28"/>
-          <w:szCs w:val="28"/>
-        </w:rPr>
-        <w:tab/>
-        <w:t xml:space="preserve">    </w:t>
-      </w:r>
-      <w:r>
-        <w:rPr>
-          <w:noProof/>
-          <w:position w:val="-34"/>
-          <w:sz w:val="28"/>
-          <w:szCs w:val="28"/>
-        </w:rPr>
-        <w:drawing>
-          <wp:inline distT="0" distB="0" distL="0" distR="0">
-            <wp:extent cx="2009775" cy="504825"/>
-            <wp:effectExtent l="0" t="0" r="0" b="0"/>
-            <wp:docPr id="36" name="Рисунок 305"/>
-            <wp:cNvGraphicFramePr>
-              <a:graphicFrameLocks xmlns:a="http://schemas.openxmlformats.org/drawingml/2006/main" noChangeAspect="1"/>
-            </wp:cNvGraphicFramePr>
-            <a:graphic xmlns:a="http://schemas.openxmlformats.org/drawingml/2006/main">
-              <a:graphicData uri="http://schemas.openxmlformats.org/drawingml/2006/picture">
-                <pic:pic xmlns:pic="http://schemas.openxmlformats.org/drawingml/2006/picture">
-                  <pic:nvPicPr>
-                    <pic:cNvPr id="0" name="Рисунок 305"/>
-                    <pic:cNvPicPr>
-                      <a:picLocks noChangeAspect="1" noChangeArrowheads="1"/>
-                    </pic:cNvPicPr>
-                  </pic:nvPicPr>
-                  <pic:blipFill>
-                    <a:blip r:embed="rId37" cstate="print">
-                      <a:extLst>
-                        <a:ext uri="{28A0092B-C50C-407E-A947-70E740481C1C}">
-                          <a14:useLocalDpi xmlns:a14="http://schemas.microsoft.com/office/drawing/2010/main" val="0"/>
-                        </a:ext>
-                      </a:extLst>
-                    </a:blip>
-                    <a:srcRect/>
-                    <a:stretch>
-                      <a:fillRect/>
-                    </a:stretch>
-                  </pic:blipFill>
-                  <pic:spPr bwMode="auto">
-                    <a:xfrm>
-                      <a:off x="0" y="0"/>
-                      <a:ext cx="2009775" cy="504825"/>
-                    </a:xfrm>
-                    <a:prstGeom prst="rect">
-                      <a:avLst/>
-                    </a:prstGeom>
-                    <a:noFill/>
-                    <a:ln>
-                      <a:noFill/>
-                    </a:ln>
-                  </pic:spPr>
-                </pic:pic>
-              </a:graphicData>
-            </a:graphic>
-          </wp:inline>
-        </w:drawing>
-      </w:r>
-      <w:r>
-        <w:rPr>
-          <w:sz w:val="28"/>
-          <w:szCs w:val="28"/>
-        </w:rPr>
-        <w:t xml:space="preserve">= </w:t>
-      </w:r>
-      <w:r>
-        <w:rPr>
-          <w:sz w:val="28"/>
-          <w:szCs w:val="28"/>
-        </w:rPr>
-        <w:t>…=…</w:t>
-      </w:r>
-      <w:r>
-        <w:rPr>
-          <w:sz w:val="28"/>
-          <w:szCs w:val="28"/>
-        </w:rPr>
-        <w:t xml:space="preserve"> Ом</w:t>
-      </w:r>
-    </w:p>
-    <w:p>
-      <w:pPr>
-        <w:ind w:firstLine="426"/>
-        <w:jc w:val="both"/>
-        <w:rPr>
-          <w:sz w:val="28"/>
-          <w:szCs w:val="28"/>
-        </w:rPr>
-      </w:pPr>
-      <w:r>
-        <w:rPr>
-          <w:sz w:val="28"/>
-          <w:szCs w:val="28"/>
-        </w:rPr>
-        <w:t xml:space="preserve">         </w:t>
-      </w:r>
-      <w:r>
-        <w:rPr>
-          <w:noProof/>
-          <w:position w:val="-38"/>
-          <w:sz w:val="28"/>
-          <w:szCs w:val="28"/>
-        </w:rPr>
-        <w:drawing>
-          <wp:inline distT="0" distB="0" distL="0" distR="0">
-            <wp:extent cx="1743075" cy="542925"/>
-            <wp:effectExtent l="0" t="0" r="0" b="0"/>
-            <wp:docPr id="37" name="Рисунок 231"/>
-            <wp:cNvGraphicFramePr>
-              <a:graphicFrameLocks xmlns:a="http://schemas.openxmlformats.org/drawingml/2006/main" noChangeAspect="1"/>
-            </wp:cNvGraphicFramePr>
-            <a:graphic xmlns:a="http://schemas.openxmlformats.org/drawingml/2006/main">
-              <a:graphicData uri="http://schemas.openxmlformats.org/drawingml/2006/picture">
-                <pic:pic xmlns:pic="http://schemas.openxmlformats.org/drawingml/2006/picture">
-                  <pic:nvPicPr>
-                    <pic:cNvPr id="0" name="Рисунок 231"/>
-                    <pic:cNvPicPr>
-                      <a:picLocks noChangeAspect="1" noChangeArrowheads="1"/>
-                    </pic:cNvPicPr>
-                  </pic:nvPicPr>
-                  <pic:blipFill>
-                    <a:blip r:embed="rId11" cstate="print">
-                      <a:extLst>
-                        <a:ext uri="{28A0092B-C50C-407E-A947-70E740481C1C}">
-                          <a14:useLocalDpi xmlns:a14="http://schemas.microsoft.com/office/drawing/2010/main" val="0"/>
-                        </a:ext>
-                      </a:extLst>
-                    </a:blip>
-                    <a:srcRect/>
-                    <a:stretch>
-                      <a:fillRect/>
-                    </a:stretch>
-                  </pic:blipFill>
-                  <pic:spPr bwMode="auto">
-                    <a:xfrm>
-                      <a:off x="0" y="0"/>
-                      <a:ext cx="1743075" cy="542925"/>
-                    </a:xfrm>
-                    <a:prstGeom prst="rect">
-                      <a:avLst/>
-                    </a:prstGeom>
-                    <a:noFill/>
-                    <a:ln>
-                      <a:noFill/>
-                    </a:ln>
-                  </pic:spPr>
-                </pic:pic>
-              </a:graphicData>
-            </a:graphic>
-          </wp:inline>
-        </w:drawing>
-      </w:r>
-      <w:r>
-        <w:rPr>
-          <w:sz w:val="28"/>
-          <w:szCs w:val="28"/>
-        </w:rPr>
-        <w:t>=</w:t>
-      </w:r>
-      <w:r>
-        <w:rPr>
-          <w:sz w:val="28"/>
-          <w:szCs w:val="28"/>
-        </w:rPr>
-        <w:t>…= …</w:t>
-      </w:r>
-      <w:r>
-        <w:rPr>
-          <w:sz w:val="28"/>
-          <w:szCs w:val="28"/>
-        </w:rPr>
-        <w:t>%</w:t>
-      </w:r>
+        <w:pStyle w:val="a4"/>
+        <w:ind w:left="1065"/>
+        <w:jc w:val="both"/>
+        <w:rPr>
+          <w:sz w:val="28"/>
+          <w:szCs w:val="28"/>
+        </w:rPr>
+      </w:pPr>
+      <m:oMath>
+        <m:sSub>
+          <m:sSubPr>
+            <m:ctrlPr>
+              <w:rPr>
+                <w:rFonts w:ascii="Cambria Math" w:hAnsi="Cambria Math"/>
+                <w:sz w:val="28"/>
+                <w:szCs w:val="28"/>
+              </w:rPr>
+            </m:ctrlPr>
+          </m:sSubPr>
+          <m:e>
+            <m:r>
+              <m:rPr>
+                <m:sty m:val="p"/>
+              </m:rPr>
+              <w:rPr>
+                <w:rFonts w:ascii="Cambria Math" w:hAnsi="Cambria Math"/>
+                <w:sz w:val="28"/>
+                <w:szCs w:val="28"/>
+              </w:rPr>
+              <m:t>R</m:t>
+            </m:r>
+          </m:e>
+          <m:sub>
+            <m:r>
+              <m:rPr>
+                <m:sty m:val="p"/>
+              </m:rPr>
+              <w:rPr>
+                <w:rFonts w:ascii="Cambria Math" w:hAnsi="Cambria Math"/>
+                <w:sz w:val="28"/>
+                <w:szCs w:val="28"/>
+              </w:rPr>
+              <m:t>x</m:t>
+            </m:r>
+          </m:sub>
+        </m:sSub>
+        <m:r>
+          <w:rPr>
+            <w:rFonts w:ascii="Cambria Math" w:hAnsi="Cambria Math"/>
+            <w:sz w:val="28"/>
+            <w:szCs w:val="28"/>
+          </w:rPr>
+          <m:t>=</m:t>
+        </m:r>
+        <m:sSub>
+          <m:sSubPr>
+            <m:ctrlPr>
+              <w:rPr>
+                <w:rFonts w:ascii="Cambria Math" w:hAnsi="Cambria Math"/>
+                <w:i/>
+                <w:sz w:val="28"/>
+                <w:szCs w:val="28"/>
+              </w:rPr>
+            </m:ctrlPr>
+          </m:sSubPr>
+          <m:e>
+            <m:r>
+              <w:rPr>
+                <w:rFonts w:ascii="Cambria Math" w:hAnsi="Cambria Math"/>
+                <w:sz w:val="28"/>
+                <w:szCs w:val="28"/>
+              </w:rPr>
+              <m:t>R</m:t>
+            </m:r>
+          </m:e>
+          <m:sub>
+            <m:r>
+              <w:rPr>
+                <w:rFonts w:ascii="Cambria Math" w:hAnsi="Cambria Math"/>
+                <w:sz w:val="28"/>
+                <w:szCs w:val="28"/>
+              </w:rPr>
+              <m:t>A</m:t>
+            </m:r>
+          </m:sub>
+        </m:sSub>
+        <m:r>
+          <w:rPr>
+            <w:rFonts w:ascii="Cambria Math" w:hAnsi="Cambria Math"/>
+            <w:sz w:val="28"/>
+            <w:szCs w:val="28"/>
+          </w:rPr>
+          <m:t>*</m:t>
+        </m:r>
+        <m:f>
+          <m:fPr>
+            <m:ctrlPr>
+              <w:rPr>
+                <w:rFonts w:ascii="Cambria Math" w:hAnsi="Cambria Math"/>
+                <w:i/>
+                <w:sz w:val="28"/>
+                <w:szCs w:val="28"/>
+              </w:rPr>
+            </m:ctrlPr>
+          </m:fPr>
+          <m:num>
+            <m:sSub>
+              <m:sSubPr>
+                <m:ctrlPr>
+                  <w:rPr>
+                    <w:rFonts w:ascii="Cambria Math" w:hAnsi="Cambria Math"/>
+                    <w:i/>
+                    <w:sz w:val="28"/>
+                    <w:szCs w:val="28"/>
+                  </w:rPr>
+                </m:ctrlPr>
+              </m:sSubPr>
+              <m:e>
+                <m:r>
+                  <w:rPr>
+                    <w:rFonts w:ascii="Cambria Math" w:hAnsi="Cambria Math"/>
+                    <w:sz w:val="28"/>
+                    <w:szCs w:val="28"/>
+                  </w:rPr>
+                  <m:t>I</m:t>
+                </m:r>
+              </m:e>
+              <m:sub>
+                <m:r>
+                  <w:rPr>
+                    <w:rFonts w:ascii="Cambria Math" w:hAnsi="Cambria Math"/>
+                    <w:sz w:val="28"/>
+                    <w:szCs w:val="28"/>
+                  </w:rPr>
+                  <m:t>2</m:t>
+                </m:r>
+              </m:sub>
+            </m:sSub>
+          </m:num>
+          <m:den>
+            <m:sSub>
+              <m:sSubPr>
+                <m:ctrlPr>
+                  <w:rPr>
+                    <w:rFonts w:ascii="Cambria Math" w:hAnsi="Cambria Math"/>
+                    <w:i/>
+                    <w:sz w:val="28"/>
+                    <w:szCs w:val="28"/>
+                  </w:rPr>
+                </m:ctrlPr>
+              </m:sSubPr>
+              <m:e>
+                <m:r>
+                  <w:rPr>
+                    <w:rFonts w:ascii="Cambria Math" w:hAnsi="Cambria Math"/>
+                    <w:sz w:val="28"/>
+                    <w:szCs w:val="28"/>
+                  </w:rPr>
+                  <m:t>I</m:t>
+                </m:r>
+              </m:e>
+              <m:sub>
+                <m:r>
+                  <w:rPr>
+                    <w:rFonts w:ascii="Cambria Math" w:hAnsi="Cambria Math"/>
+                    <w:sz w:val="28"/>
+                    <w:szCs w:val="28"/>
+                  </w:rPr>
+                  <m:t>1</m:t>
+                </m:r>
+              </m:sub>
+            </m:sSub>
+            <m:r>
+              <w:rPr>
+                <w:rFonts w:ascii="Cambria Math" w:hAnsi="Cambria Math"/>
+                <w:sz w:val="28"/>
+                <w:szCs w:val="28"/>
+              </w:rPr>
+              <m:t>-</m:t>
+            </m:r>
+            <m:sSub>
+              <m:sSubPr>
+                <m:ctrlPr>
+                  <w:rPr>
+                    <w:rFonts w:ascii="Cambria Math" w:hAnsi="Cambria Math"/>
+                    <w:i/>
+                    <w:sz w:val="28"/>
+                    <w:szCs w:val="28"/>
+                  </w:rPr>
+                </m:ctrlPr>
+              </m:sSubPr>
+              <m:e>
+                <m:r>
+                  <w:rPr>
+                    <w:rFonts w:ascii="Cambria Math" w:hAnsi="Cambria Math"/>
+                    <w:sz w:val="28"/>
+                    <w:szCs w:val="28"/>
+                  </w:rPr>
+                  <m:t>I</m:t>
+                </m:r>
+              </m:e>
+              <m:sub>
+                <m:r>
+                  <w:rPr>
+                    <w:rFonts w:ascii="Cambria Math" w:hAnsi="Cambria Math"/>
+                    <w:sz w:val="28"/>
+                    <w:szCs w:val="28"/>
+                  </w:rPr>
+                  <m:t>2</m:t>
+                </m:r>
+              </m:sub>
+            </m:sSub>
+          </m:den>
+        </m:f>
+        <m:r>
+          <w:rPr>
+            <w:rFonts w:ascii="Cambria Math" w:hAnsi="Cambria Math"/>
+            <w:sz w:val="28"/>
+            <w:szCs w:val="28"/>
+          </w:rPr>
+          <m:t>*</m:t>
+        </m:r>
+        <m:f>
+          <m:fPr>
+            <m:ctrlPr>
+              <w:rPr>
+                <w:rFonts w:ascii="Cambria Math" w:hAnsi="Cambria Math"/>
+                <w:i/>
+                <w:sz w:val="28"/>
+                <w:szCs w:val="28"/>
+              </w:rPr>
+            </m:ctrlPr>
+          </m:fPr>
+          <m:num>
+            <m:sSub>
+              <m:sSubPr>
+                <m:ctrlPr>
+                  <w:rPr>
+                    <w:rFonts w:ascii="Cambria Math" w:hAnsi="Cambria Math"/>
+                    <w:i/>
+                    <w:sz w:val="28"/>
+                    <w:szCs w:val="28"/>
+                  </w:rPr>
+                </m:ctrlPr>
+              </m:sSubPr>
+              <m:e>
+                <m:r>
+                  <w:rPr>
+                    <w:rFonts w:ascii="Cambria Math" w:hAnsi="Cambria Math"/>
+                    <w:sz w:val="28"/>
+                    <w:szCs w:val="28"/>
+                  </w:rPr>
+                  <m:t>R</m:t>
+                </m:r>
+              </m:e>
+              <m:sub>
+                <m:r>
+                  <w:rPr>
+                    <w:rFonts w:ascii="Cambria Math" w:hAnsi="Cambria Math"/>
+                    <w:sz w:val="28"/>
+                    <w:szCs w:val="28"/>
+                  </w:rPr>
+                  <m:t>б</m:t>
+                </m:r>
+              </m:sub>
+            </m:sSub>
+          </m:num>
+          <m:den>
+            <m:sSub>
+              <m:sSubPr>
+                <m:ctrlPr>
+                  <w:rPr>
+                    <w:rFonts w:ascii="Cambria Math" w:hAnsi="Cambria Math"/>
+                    <w:i/>
+                    <w:sz w:val="28"/>
+                    <w:szCs w:val="28"/>
+                    <w:lang w:val="en-US"/>
+                  </w:rPr>
+                </m:ctrlPr>
+              </m:sSubPr>
+              <m:e>
+                <m:r>
+                  <w:rPr>
+                    <w:rFonts w:ascii="Cambria Math" w:hAnsi="Cambria Math"/>
+                    <w:sz w:val="28"/>
+                    <w:szCs w:val="28"/>
+                    <w:lang w:val="en-US"/>
+                  </w:rPr>
+                  <m:t>R</m:t>
+                </m:r>
+              </m:e>
+              <m:sub>
+                <m:r>
+                  <w:rPr>
+                    <w:rFonts w:ascii="Cambria Math" w:hAnsi="Cambria Math"/>
+                    <w:sz w:val="28"/>
+                    <w:szCs w:val="28"/>
+                    <w:lang w:val="en-US"/>
+                  </w:rPr>
+                  <m:t>A</m:t>
+                </m:r>
+              </m:sub>
+            </m:sSub>
+            <m:r>
+              <w:rPr>
+                <w:rFonts w:ascii="Cambria Math" w:hAnsi="Cambria Math"/>
+                <w:sz w:val="28"/>
+                <w:szCs w:val="28"/>
+              </w:rPr>
+              <m:t>+</m:t>
+            </m:r>
+            <m:sSub>
+              <m:sSubPr>
+                <m:ctrlPr>
+                  <w:rPr>
+                    <w:rFonts w:ascii="Cambria Math" w:hAnsi="Cambria Math"/>
+                    <w:i/>
+                    <w:sz w:val="28"/>
+                    <w:szCs w:val="28"/>
+                    <w:lang w:val="en-US"/>
+                  </w:rPr>
+                </m:ctrlPr>
+              </m:sSubPr>
+              <m:e>
+                <m:r>
+                  <w:rPr>
+                    <w:rFonts w:ascii="Cambria Math" w:hAnsi="Cambria Math"/>
+                    <w:sz w:val="28"/>
+                    <w:szCs w:val="28"/>
+                    <w:lang w:val="en-US"/>
+                  </w:rPr>
+                  <m:t>R</m:t>
+                </m:r>
+              </m:e>
+              <m:sub>
+                <m:r>
+                  <w:rPr>
+                    <w:rFonts w:ascii="Cambria Math" w:hAnsi="Cambria Math"/>
+                    <w:sz w:val="28"/>
+                    <w:szCs w:val="28"/>
+                  </w:rPr>
+                  <m:t>б</m:t>
+                </m:r>
+              </m:sub>
+            </m:sSub>
+          </m:den>
+        </m:f>
+        <m:r>
+          <w:rPr>
+            <w:rFonts w:ascii="Cambria Math" w:hAnsi="Cambria Math"/>
+            <w:sz w:val="28"/>
+            <w:szCs w:val="28"/>
+          </w:rPr>
+          <m:t>=0.001*</m:t>
+        </m:r>
+        <m:f>
+          <m:fPr>
+            <m:ctrlPr>
+              <w:rPr>
+                <w:rFonts w:ascii="Cambria Math" w:hAnsi="Cambria Math"/>
+                <w:i/>
+                <w:sz w:val="28"/>
+                <w:szCs w:val="28"/>
+              </w:rPr>
+            </m:ctrlPr>
+          </m:fPr>
+          <m:num>
+            <m:r>
+              <w:rPr>
+                <w:rFonts w:ascii="Cambria Math" w:hAnsi="Cambria Math"/>
+                <w:sz w:val="28"/>
+                <w:szCs w:val="28"/>
+              </w:rPr>
+              <m:t>11.99</m:t>
+            </m:r>
+          </m:num>
+          <m:den>
+            <m:r>
+              <w:rPr>
+                <w:rFonts w:ascii="Cambria Math" w:hAnsi="Cambria Math"/>
+                <w:sz w:val="28"/>
+                <w:szCs w:val="28"/>
+              </w:rPr>
+              <m:t>11.99-11.99</m:t>
+            </m:r>
+          </m:den>
+        </m:f>
+        <m:r>
+          <w:rPr>
+            <w:rFonts w:ascii="Cambria Math" w:hAnsi="Cambria Math"/>
+            <w:sz w:val="28"/>
+            <w:szCs w:val="28"/>
+          </w:rPr>
+          <m:t>*</m:t>
+        </m:r>
+        <m:f>
+          <m:fPr>
+            <m:ctrlPr>
+              <w:rPr>
+                <w:rFonts w:ascii="Cambria Math" w:hAnsi="Cambria Math"/>
+                <w:i/>
+                <w:sz w:val="28"/>
+                <w:szCs w:val="28"/>
+              </w:rPr>
+            </m:ctrlPr>
+          </m:fPr>
+          <m:num>
+            <m:r>
+              <w:rPr>
+                <w:rFonts w:ascii="Cambria Math" w:hAnsi="Cambria Math"/>
+                <w:sz w:val="28"/>
+                <w:szCs w:val="28"/>
+              </w:rPr>
+              <m:t>1000</m:t>
+            </m:r>
+          </m:num>
+          <m:den>
+            <m:r>
+              <w:rPr>
+                <w:rFonts w:ascii="Cambria Math" w:hAnsi="Cambria Math"/>
+                <w:sz w:val="28"/>
+                <w:szCs w:val="28"/>
+              </w:rPr>
+              <m:t>0.001+1000</m:t>
+            </m:r>
+          </m:den>
+        </m:f>
+        <m:r>
+          <w:rPr>
+            <w:rFonts w:ascii="Cambria Math" w:hAnsi="Cambria Math"/>
+            <w:sz w:val="28"/>
+            <w:szCs w:val="28"/>
+          </w:rPr>
+          <m:t xml:space="preserve">= </m:t>
+        </m:r>
+      </m:oMath>
+      <w:r>
+        <w:rPr>
+          <w:sz w:val="28"/>
+          <w:szCs w:val="28"/>
+        </w:rPr>
+        <w:t xml:space="preserve">179.99 </w:t>
+      </w:r>
+      <w:r>
+        <w:rPr>
+          <w:sz w:val="28"/>
+          <w:szCs w:val="28"/>
+        </w:rPr>
+        <w:t>Ом</w:t>
+      </w:r>
+    </w:p>
+    <w:p>
+      <w:pPr>
+        <w:pStyle w:val="a4"/>
+        <w:ind w:left="1065"/>
+        <w:jc w:val="both"/>
+        <w:rPr>
+          <w:i/>
+          <w:sz w:val="28"/>
+          <w:szCs w:val="28"/>
+        </w:rPr>
+      </w:pPr>
+      <m:oMathPara>
+        <m:oMathParaPr>
+          <m:jc m:val="left"/>
+        </m:oMathParaPr>
+        <m:oMath>
+          <m:r>
+            <m:rPr>
+              <m:sty m:val="p"/>
+            </m:rPr>
+            <w:rPr>
+              <w:rFonts w:ascii="Cambria Math" w:hAnsi="Cambria Math"/>
+              <w:sz w:val="28"/>
+              <w:szCs w:val="28"/>
+            </w:rPr>
+            <m:t>γ =</m:t>
+          </m:r>
+          <m:f>
+            <m:fPr>
+              <m:ctrlPr>
+                <w:rPr>
+                  <w:rFonts w:ascii="Cambria Math" w:hAnsi="Cambria Math"/>
+                  <w:i/>
+                  <w:sz w:val="28"/>
+                  <w:szCs w:val="28"/>
+                </w:rPr>
+              </m:ctrlPr>
+            </m:fPr>
+            <m:num>
+              <m:sSub>
+                <m:sSubPr>
+                  <m:ctrlPr>
+                    <w:rPr>
+                      <w:rFonts w:ascii="Cambria Math" w:hAnsi="Cambria Math"/>
+                      <w:sz w:val="28"/>
+                      <w:szCs w:val="28"/>
+                    </w:rPr>
+                  </m:ctrlPr>
+                </m:sSubPr>
+                <m:e>
+                  <m:r>
+                    <m:rPr>
+                      <m:sty m:val="p"/>
+                    </m:rPr>
+                    <w:rPr>
+                      <w:rFonts w:ascii="Cambria Math" w:hAnsi="Cambria Math"/>
+                      <w:sz w:val="28"/>
+                      <w:szCs w:val="28"/>
+                    </w:rPr>
+                    <m:t>R</m:t>
+                  </m:r>
+                </m:e>
+                <m:sub>
+                  <m:r>
+                    <m:rPr>
+                      <m:sty m:val="p"/>
+                    </m:rPr>
+                    <w:rPr>
+                      <w:rFonts w:ascii="Cambria Math" w:hAnsi="Cambria Math"/>
+                      <w:sz w:val="28"/>
+                      <w:szCs w:val="28"/>
+                    </w:rPr>
+                    <m:t>xp</m:t>
+                  </m:r>
+                </m:sub>
+              </m:sSub>
+              <m:r>
+                <w:rPr>
+                  <w:rFonts w:ascii="Cambria Math" w:hAnsi="Cambria Math"/>
+                  <w:sz w:val="28"/>
+                  <w:szCs w:val="28"/>
+                </w:rPr>
+                <m:t>-</m:t>
+              </m:r>
+              <m:sSub>
+                <m:sSubPr>
+                  <m:ctrlPr>
+                    <w:rPr>
+                      <w:rFonts w:ascii="Cambria Math" w:hAnsi="Cambria Math"/>
+                      <w:i/>
+                      <w:sz w:val="28"/>
+                      <w:szCs w:val="28"/>
+                    </w:rPr>
+                  </m:ctrlPr>
+                </m:sSubPr>
+                <m:e>
+                  <m:r>
+                    <w:rPr>
+                      <w:rFonts w:ascii="Cambria Math" w:hAnsi="Cambria Math"/>
+                      <w:sz w:val="28"/>
+                      <w:szCs w:val="28"/>
+                    </w:rPr>
+                    <m:t>R</m:t>
+                  </m:r>
+                </m:e>
+                <m:sub>
+                  <m:r>
+                    <w:rPr>
+                      <w:rFonts w:ascii="Cambria Math" w:hAnsi="Cambria Math"/>
+                      <w:sz w:val="28"/>
+                      <w:szCs w:val="28"/>
+                    </w:rPr>
+                    <m:t>xu</m:t>
+                  </m:r>
+                </m:sub>
+              </m:sSub>
+            </m:num>
+            <m:den>
+              <m:sSub>
+                <m:sSubPr>
+                  <m:ctrlPr>
+                    <w:rPr>
+                      <w:rFonts w:ascii="Cambria Math" w:hAnsi="Cambria Math"/>
+                      <w:i/>
+                      <w:sz w:val="28"/>
+                      <w:szCs w:val="28"/>
+                    </w:rPr>
+                  </m:ctrlPr>
+                </m:sSubPr>
+                <m:e>
+                  <m:r>
+                    <w:rPr>
+                      <w:rFonts w:ascii="Cambria Math" w:hAnsi="Cambria Math"/>
+                      <w:sz w:val="28"/>
+                      <w:szCs w:val="28"/>
+                    </w:rPr>
+                    <m:t>R</m:t>
+                  </m:r>
+                </m:e>
+                <m:sub>
+                  <m:r>
+                    <w:rPr>
+                      <w:rFonts w:ascii="Cambria Math" w:hAnsi="Cambria Math"/>
+                      <w:sz w:val="28"/>
+                      <w:szCs w:val="28"/>
+                    </w:rPr>
+                    <m:t>xu</m:t>
+                  </m:r>
+                </m:sub>
+              </m:sSub>
+            </m:den>
+          </m:f>
+          <m:r>
+            <w:rPr>
+              <w:rFonts w:ascii="Cambria Math" w:hAnsi="Cambria Math"/>
+              <w:sz w:val="28"/>
+              <w:szCs w:val="28"/>
+            </w:rPr>
+            <m:t>*100%=</m:t>
+          </m:r>
+          <m:f>
+            <m:fPr>
+              <m:ctrlPr>
+                <w:rPr>
+                  <w:rFonts w:ascii="Cambria Math" w:hAnsi="Cambria Math"/>
+                  <w:i/>
+                  <w:sz w:val="28"/>
+                  <w:szCs w:val="28"/>
+                </w:rPr>
+              </m:ctrlPr>
+            </m:fPr>
+            <m:num>
+              <m:r>
+                <w:rPr>
+                  <w:rFonts w:ascii="Cambria Math" w:hAnsi="Cambria Math"/>
+                  <w:sz w:val="28"/>
+                  <w:szCs w:val="28"/>
+                </w:rPr>
+                <m:t>179.99-180</m:t>
+              </m:r>
+            </m:num>
+            <m:den>
+              <m:r>
+                <w:rPr>
+                  <w:rFonts w:ascii="Cambria Math" w:hAnsi="Cambria Math"/>
+                  <w:sz w:val="28"/>
+                  <w:szCs w:val="28"/>
+                </w:rPr>
+                <m:t>180</m:t>
+              </m:r>
+            </m:den>
+          </m:f>
+          <m:r>
+            <w:rPr>
+              <w:rFonts w:ascii="Cambria Math" w:hAnsi="Cambria Math"/>
+              <w:sz w:val="28"/>
+              <w:szCs w:val="28"/>
+            </w:rPr>
+            <m:t xml:space="preserve">*100= </m:t>
+          </m:r>
+          <m:r>
+            <w:rPr>
+              <w:rFonts w:ascii="Cambria Math" w:hAnsi="Cambria Math"/>
+              <w:sz w:val="28"/>
+              <w:szCs w:val="28"/>
+            </w:rPr>
+            <m:t>6.39*</m:t>
+          </m:r>
+          <m:sSup>
+            <m:sSupPr>
+              <m:ctrlPr>
+                <w:rPr>
+                  <w:rFonts w:ascii="Cambria Math" w:hAnsi="Cambria Math"/>
+                  <w:i/>
+                  <w:sz w:val="28"/>
+                  <w:szCs w:val="28"/>
+                </w:rPr>
+              </m:ctrlPr>
+            </m:sSupPr>
+            <m:e>
+              <m:r>
+                <w:rPr>
+                  <w:rFonts w:ascii="Cambria Math" w:hAnsi="Cambria Math"/>
+                  <w:sz w:val="28"/>
+                  <w:szCs w:val="28"/>
+                </w:rPr>
+                <m:t>10</m:t>
+              </m:r>
+            </m:e>
+            <m:sup>
+              <m:r>
+                <w:rPr>
+                  <w:rFonts w:ascii="Cambria Math" w:hAnsi="Cambria Math"/>
+                  <w:sz w:val="28"/>
+                  <w:szCs w:val="28"/>
+                </w:rPr>
+                <m:t>-10</m:t>
+              </m:r>
+            </m:sup>
+          </m:sSup>
+          <m:r>
+            <w:rPr>
+              <w:rFonts w:ascii="Cambria Math" w:hAnsi="Cambria Math"/>
+              <w:sz w:val="28"/>
+              <w:szCs w:val="28"/>
+            </w:rPr>
+            <m:t>%</m:t>
+          </m:r>
+        </m:oMath>
+      </m:oMathPara>
     </w:p>
     <w:p>
       <w:pPr>
@@ -5850,7 +6339,7 @@
                     </pic:cNvPicPr>
                   </pic:nvPicPr>
                   <pic:blipFill>
-                    <a:blip r:embed="rId38" cstate="print">
+                    <a:blip r:embed="rId37" cstate="print">
                       <a:extLst>
                         <a:ext uri="{28A0092B-C50C-407E-A947-70E740481C1C}">
                           <a14:useLocalDpi xmlns:a14="http://schemas.microsoft.com/office/drawing/2010/main" val="0"/>
@@ -5887,8 +6376,6 @@
         <w:ind w:firstLine="426"/>
         <w:jc w:val="both"/>
         <w:rPr>
-          <w:noProof/>
-          <w:position w:val="-12"/>
           <w:sz w:val="28"/>
           <w:szCs w:val="28"/>
         </w:rPr>
@@ -5988,289 +6475,760 @@
     </w:p>
     <w:p>
       <w:pPr>
-        <w:ind w:firstLine="426"/>
-        <w:jc w:val="both"/>
-        <w:rPr>
-          <w:sz w:val="28"/>
-          <w:szCs w:val="28"/>
-        </w:rPr>
-      </w:pPr>
-      <w:r>
-        <w:rPr>
-          <w:noProof/>
-          <w:position w:val="-12"/>
-          <w:sz w:val="28"/>
-          <w:szCs w:val="28"/>
-        </w:rPr>
-        <w:tab/>
-        <w:t xml:space="preserve">     </w:t>
-      </w:r>
-      <w:r>
-        <w:rPr>
-          <w:noProof/>
-          <w:position w:val="-38"/>
-          <w:sz w:val="28"/>
-          <w:szCs w:val="28"/>
-        </w:rPr>
-        <w:drawing>
-          <wp:inline distT="0" distB="0" distL="0" distR="0">
-            <wp:extent cx="1257300" cy="552450"/>
-            <wp:effectExtent l="0" t="0" r="0" b="0"/>
-            <wp:docPr id="39" name="Рисунок 299"/>
-            <wp:cNvGraphicFramePr>
-              <a:graphicFrameLocks xmlns:a="http://schemas.openxmlformats.org/drawingml/2006/main" noChangeAspect="1"/>
-            </wp:cNvGraphicFramePr>
-            <a:graphic xmlns:a="http://schemas.openxmlformats.org/drawingml/2006/main">
-              <a:graphicData uri="http://schemas.openxmlformats.org/drawingml/2006/picture">
-                <pic:pic xmlns:pic="http://schemas.openxmlformats.org/drawingml/2006/picture">
-                  <pic:nvPicPr>
-                    <pic:cNvPr id="0" name="Рисунок 299"/>
-                    <pic:cNvPicPr>
-                      <a:picLocks noChangeAspect="1" noChangeArrowheads="1"/>
-                    </pic:cNvPicPr>
-                  </pic:nvPicPr>
-                  <pic:blipFill>
-                    <a:blip r:embed="rId39" cstate="print">
-                      <a:extLst>
-                        <a:ext uri="{28A0092B-C50C-407E-A947-70E740481C1C}">
-                          <a14:useLocalDpi xmlns:a14="http://schemas.microsoft.com/office/drawing/2010/main" val="0"/>
-                        </a:ext>
-                      </a:extLst>
-                    </a:blip>
-                    <a:srcRect/>
-                    <a:stretch>
-                      <a:fillRect/>
-                    </a:stretch>
-                  </pic:blipFill>
-                  <pic:spPr bwMode="auto">
-                    <a:xfrm>
-                      <a:off x="0" y="0"/>
-                      <a:ext cx="1257300" cy="552450"/>
-                    </a:xfrm>
-                    <a:prstGeom prst="rect">
-                      <a:avLst/>
-                    </a:prstGeom>
-                    <a:noFill/>
-                    <a:ln>
-                      <a:noFill/>
-                    </a:ln>
-                  </pic:spPr>
-                </pic:pic>
-              </a:graphicData>
-            </a:graphic>
-          </wp:inline>
-        </w:drawing>
-      </w:r>
-      <w:r>
-        <w:rPr>
-          <w:sz w:val="28"/>
-          <w:szCs w:val="28"/>
-        </w:rPr>
-        <w:t>=</w:t>
-      </w:r>
-      <w:r>
-        <w:rPr>
-          <w:sz w:val="28"/>
-          <w:szCs w:val="28"/>
-        </w:rPr>
-        <w:t>…</w:t>
-      </w:r>
-      <w:r>
-        <w:rPr>
-          <w:sz w:val="28"/>
-          <w:szCs w:val="28"/>
-        </w:rPr>
-        <w:t>=</w:t>
-      </w:r>
-      <w:r>
-        <w:rPr>
-          <w:sz w:val="28"/>
-          <w:szCs w:val="28"/>
-        </w:rPr>
-        <w:t>…</w:t>
-      </w:r>
-      <w:r>
-        <w:rPr>
-          <w:sz w:val="28"/>
-          <w:szCs w:val="28"/>
-        </w:rPr>
-        <w:t xml:space="preserve"> </w:t>
-      </w:r>
-      <w:r>
-        <w:rPr>
-          <w:sz w:val="28"/>
-          <w:szCs w:val="28"/>
-        </w:rPr>
-        <w:t>В</w:t>
-      </w:r>
-    </w:p>
-    <w:p>
-      <w:pPr>
-        <w:ind w:firstLine="426"/>
-        <w:jc w:val="both"/>
-        <w:rPr>
-          <w:position w:val="-6"/>
-          <w:sz w:val="28"/>
-          <w:szCs w:val="28"/>
-        </w:rPr>
-      </w:pPr>
-      <w:r>
-        <w:rPr>
-          <w:sz w:val="28"/>
-          <w:szCs w:val="28"/>
-        </w:rPr>
-        <w:t xml:space="preserve">         </w:t>
-      </w:r>
-      <w:r>
-        <w:rPr>
-          <w:position w:val="-34"/>
-          <w:sz w:val="28"/>
-          <w:szCs w:val="28"/>
-        </w:rPr>
-        <w:object w:dxaOrig="3739" w:dyaOrig="800">
-          <v:shapetype id="_x0000_t75" coordsize="21600,21600" o:spt="75" o:preferrelative="t" path="m@4@5l@4@11@9@11@9@5xe" filled="f" stroked="f">
-            <v:stroke joinstyle="miter"/>
-            <v:formulas>
-              <v:f eqn="if lineDrawn pixelLineWidth 0"/>
-              <v:f eqn="sum @0 1 0"/>
-              <v:f eqn="sum 0 0 @1"/>
-              <v:f eqn="prod @2 1 2"/>
-              <v:f eqn="prod @3 21600 pixelWidth"/>
-              <v:f eqn="prod @3 21600 pixelHeight"/>
-              <v:f eqn="sum @0 0 1"/>
-              <v:f eqn="prod @6 1 2"/>
-              <v:f eqn="prod @7 21600 pixelWidth"/>
-              <v:f eqn="sum @8 21600 0"/>
-              <v:f eqn="prod @7 21600 pixelHeight"/>
-              <v:f eqn="sum @10 21600 0"/>
-            </v:formulas>
-            <v:path o:extrusionok="f" gradientshapeok="t" o:connecttype="rect"/>
-            <o:lock v:ext="edit" aspectratio="t"/>
-          </v:shapetype>
-          <v:shape id="_x0000_i1025" type="#_x0000_t75" style="width:196.75pt;height:41pt" o:ole="">
-            <v:imagedata r:id="rId40" o:title=""/>
-          </v:shape>
-          <o:OLEObject Type="Embed" ProgID="Equation.DSMT4" ShapeID="_x0000_i1025" DrawAspect="Content" ObjectID="_1548663946" r:id="rId41"/>
-        </w:object>
-      </w:r>
-      <w:r>
-        <w:rPr>
-          <w:position w:val="-6"/>
-          <w:sz w:val="28"/>
-          <w:szCs w:val="28"/>
-        </w:rPr>
-        <w:t>=</w:t>
-      </w:r>
-      <w:r>
-        <w:rPr>
-          <w:position w:val="-6"/>
-          <w:sz w:val="28"/>
-          <w:szCs w:val="28"/>
-        </w:rPr>
-        <w:t>…=…</w:t>
-      </w:r>
-      <w:r>
-        <w:rPr>
-          <w:position w:val="-6"/>
-          <w:sz w:val="28"/>
-          <w:szCs w:val="28"/>
-        </w:rPr>
-        <w:t xml:space="preserve"> Ом</w:t>
-      </w:r>
-    </w:p>
-    <w:p>
-      <w:pPr>
-        <w:ind w:firstLine="426"/>
-        <w:jc w:val="both"/>
-        <w:rPr>
-          <w:sz w:val="28"/>
-          <w:szCs w:val="28"/>
-        </w:rPr>
-      </w:pPr>
-      <w:r>
-        <w:rPr>
-          <w:sz w:val="28"/>
-          <w:szCs w:val="28"/>
-        </w:rPr>
-        <w:t xml:space="preserve">         </w:t>
-      </w:r>
-      <w:r>
-        <w:rPr>
-          <w:noProof/>
-          <w:position w:val="-38"/>
-          <w:sz w:val="28"/>
-          <w:szCs w:val="28"/>
-        </w:rPr>
-        <w:drawing>
-          <wp:inline distT="0" distB="0" distL="0" distR="0">
-            <wp:extent cx="1581150" cy="542925"/>
-            <wp:effectExtent l="0" t="0" r="0" b="0"/>
-            <wp:docPr id="41" name="Рисунок 231"/>
-            <wp:cNvGraphicFramePr>
-              <a:graphicFrameLocks xmlns:a="http://schemas.openxmlformats.org/drawingml/2006/main" noChangeAspect="1"/>
-            </wp:cNvGraphicFramePr>
-            <a:graphic xmlns:a="http://schemas.openxmlformats.org/drawingml/2006/main">
-              <a:graphicData uri="http://schemas.openxmlformats.org/drawingml/2006/picture">
-                <pic:pic xmlns:pic="http://schemas.openxmlformats.org/drawingml/2006/picture">
-                  <pic:nvPicPr>
-                    <pic:cNvPr id="0" name="Рисунок 231"/>
-                    <pic:cNvPicPr>
-                      <a:picLocks noChangeAspect="1" noChangeArrowheads="1"/>
-                    </pic:cNvPicPr>
-                  </pic:nvPicPr>
-                  <pic:blipFill>
-                    <a:blip r:embed="rId11" cstate="print">
-                      <a:extLst>
-                        <a:ext uri="{28A0092B-C50C-407E-A947-70E740481C1C}">
-                          <a14:useLocalDpi xmlns:a14="http://schemas.microsoft.com/office/drawing/2010/main" val="0"/>
-                        </a:ext>
-                      </a:extLst>
-                    </a:blip>
-                    <a:srcRect/>
-                    <a:stretch>
-                      <a:fillRect/>
-                    </a:stretch>
-                  </pic:blipFill>
-                  <pic:spPr bwMode="auto">
-                    <a:xfrm>
-                      <a:off x="0" y="0"/>
-                      <a:ext cx="1581150" cy="542925"/>
-                    </a:xfrm>
-                    <a:prstGeom prst="rect">
-                      <a:avLst/>
-                    </a:prstGeom>
-                    <a:noFill/>
-                    <a:ln>
-                      <a:noFill/>
-                    </a:ln>
-                  </pic:spPr>
-                </pic:pic>
-              </a:graphicData>
-            </a:graphic>
-          </wp:inline>
-        </w:drawing>
-      </w:r>
-      <w:r>
-        <w:rPr>
-          <w:sz w:val="28"/>
-          <w:szCs w:val="28"/>
-        </w:rPr>
-        <w:t>=</w:t>
-      </w:r>
-      <w:r>
-        <w:rPr>
-          <w:sz w:val="28"/>
-          <w:szCs w:val="28"/>
-        </w:rPr>
-        <w:t>…=…</w:t>
-      </w:r>
-      <w:r>
-        <w:rPr>
-          <w:sz w:val="28"/>
-          <w:szCs w:val="28"/>
-        </w:rPr>
-        <w:t>%</w:t>
-      </w:r>
+        <w:ind w:left="1134"/>
+        <w:jc w:val="both"/>
+        <w:rPr>
+          <w:i/>
+          <w:sz w:val="28"/>
+          <w:szCs w:val="28"/>
+        </w:rPr>
+      </w:pPr>
+      <m:oMathPara>
+        <m:oMathParaPr>
+          <m:jc m:val="left"/>
+        </m:oMathParaPr>
+        <m:oMath>
+          <m:sSub>
+            <m:sSubPr>
+              <m:ctrlPr>
+                <w:rPr>
+                  <w:rFonts w:ascii="Cambria Math" w:hAnsi="Cambria Math"/>
+                  <w:i/>
+                  <w:sz w:val="28"/>
+                  <w:szCs w:val="28"/>
+                </w:rPr>
+              </m:ctrlPr>
+            </m:sSubPr>
+            <m:e>
+              <m:r>
+                <w:rPr>
+                  <w:rFonts w:ascii="Cambria Math" w:hAnsi="Cambria Math"/>
+                  <w:sz w:val="28"/>
+                  <w:szCs w:val="28"/>
+                </w:rPr>
+                <m:t>U</m:t>
+              </m:r>
+            </m:e>
+            <m:sub>
+              <m:r>
+                <w:rPr>
+                  <w:rFonts w:ascii="Cambria Math" w:hAnsi="Cambria Math"/>
+                  <w:sz w:val="28"/>
+                  <w:szCs w:val="28"/>
+                </w:rPr>
+                <m:t>2</m:t>
+              </m:r>
+            </m:sub>
+          </m:sSub>
+          <m:r>
+            <w:rPr>
+              <w:rFonts w:ascii="Cambria Math" w:hAnsi="Cambria Math"/>
+              <w:sz w:val="28"/>
+              <w:szCs w:val="28"/>
+            </w:rPr>
+            <m:t>=</m:t>
+          </m:r>
+          <m:f>
+            <m:fPr>
+              <m:ctrlPr>
+                <w:rPr>
+                  <w:rFonts w:ascii="Cambria Math" w:hAnsi="Cambria Math"/>
+                  <w:i/>
+                  <w:sz w:val="28"/>
+                  <w:szCs w:val="28"/>
+                </w:rPr>
+              </m:ctrlPr>
+            </m:fPr>
+            <m:num>
+              <m:sSub>
+                <m:sSubPr>
+                  <m:ctrlPr>
+                    <w:rPr>
+                      <w:rFonts w:ascii="Cambria Math" w:hAnsi="Cambria Math"/>
+                      <w:i/>
+                      <w:sz w:val="28"/>
+                      <w:szCs w:val="28"/>
+                    </w:rPr>
+                  </m:ctrlPr>
+                </m:sSubPr>
+                <m:e>
+                  <m:r>
+                    <w:rPr>
+                      <w:rFonts w:ascii="Cambria Math" w:hAnsi="Cambria Math"/>
+                      <w:sz w:val="28"/>
+                      <w:szCs w:val="28"/>
+                    </w:rPr>
+                    <m:t>E</m:t>
+                  </m:r>
+                </m:e>
+                <m:sub>
+                  <m:r>
+                    <w:rPr>
+                      <w:rFonts w:ascii="Cambria Math" w:hAnsi="Cambria Math"/>
+                      <w:sz w:val="28"/>
+                      <w:szCs w:val="28"/>
+                    </w:rPr>
+                    <m:t>on</m:t>
+                  </m:r>
+                </m:sub>
+              </m:sSub>
+              <m:r>
+                <w:rPr>
+                  <w:rFonts w:ascii="Cambria Math" w:hAnsi="Cambria Math"/>
+                  <w:sz w:val="28"/>
+                  <w:szCs w:val="28"/>
+                </w:rPr>
+                <m:t>*</m:t>
+              </m:r>
+              <m:sSub>
+                <m:sSubPr>
+                  <m:ctrlPr>
+                    <w:rPr>
+                      <w:rFonts w:ascii="Cambria Math" w:hAnsi="Cambria Math"/>
+                      <w:i/>
+                      <w:sz w:val="28"/>
+                      <w:szCs w:val="28"/>
+                    </w:rPr>
+                  </m:ctrlPr>
+                </m:sSubPr>
+                <m:e>
+                  <m:r>
+                    <w:rPr>
+                      <w:rFonts w:ascii="Cambria Math" w:hAnsi="Cambria Math"/>
+                      <w:sz w:val="28"/>
+                      <w:szCs w:val="28"/>
+                    </w:rPr>
+                    <m:t>R</m:t>
+                  </m:r>
+                </m:e>
+                <m:sub>
+                  <m:r>
+                    <w:rPr>
+                      <w:rFonts w:ascii="Cambria Math" w:hAnsi="Cambria Math"/>
+                      <w:sz w:val="28"/>
+                      <w:szCs w:val="28"/>
+                    </w:rPr>
+                    <m:t>V</m:t>
+                  </m:r>
+                </m:sub>
+              </m:sSub>
+            </m:num>
+            <m:den>
+              <m:sSub>
+                <m:sSubPr>
+                  <m:ctrlPr>
+                    <w:rPr>
+                      <w:rFonts w:ascii="Cambria Math" w:hAnsi="Cambria Math"/>
+                      <w:i/>
+                      <w:sz w:val="28"/>
+                      <w:szCs w:val="28"/>
+                    </w:rPr>
+                  </m:ctrlPr>
+                </m:sSubPr>
+                <m:e>
+                  <m:r>
+                    <w:rPr>
+                      <w:rFonts w:ascii="Cambria Math" w:hAnsi="Cambria Math"/>
+                      <w:sz w:val="28"/>
+                      <w:szCs w:val="28"/>
+                    </w:rPr>
+                    <m:t>R</m:t>
+                  </m:r>
+                </m:e>
+                <m:sub>
+                  <m:r>
+                    <w:rPr>
+                      <w:rFonts w:ascii="Cambria Math" w:hAnsi="Cambria Math"/>
+                      <w:sz w:val="28"/>
+                      <w:szCs w:val="28"/>
+                    </w:rPr>
+                    <m:t>x</m:t>
+                  </m:r>
+                </m:sub>
+              </m:sSub>
+              <m:r>
+                <w:rPr>
+                  <w:rFonts w:ascii="Cambria Math" w:hAnsi="Cambria Math"/>
+                  <w:sz w:val="28"/>
+                  <w:szCs w:val="28"/>
+                </w:rPr>
+                <m:t>+</m:t>
+              </m:r>
+              <m:sSub>
+                <m:sSubPr>
+                  <m:ctrlPr>
+                    <w:rPr>
+                      <w:rFonts w:ascii="Cambria Math" w:hAnsi="Cambria Math"/>
+                      <w:i/>
+                      <w:sz w:val="28"/>
+                      <w:szCs w:val="28"/>
+                    </w:rPr>
+                  </m:ctrlPr>
+                </m:sSubPr>
+                <m:e>
+                  <m:r>
+                    <w:rPr>
+                      <w:rFonts w:ascii="Cambria Math" w:hAnsi="Cambria Math"/>
+                      <w:sz w:val="28"/>
+                      <w:szCs w:val="28"/>
+                    </w:rPr>
+                    <m:t>R</m:t>
+                  </m:r>
+                </m:e>
+                <m:sub>
+                  <m:r>
+                    <w:rPr>
+                      <w:rFonts w:ascii="Cambria Math" w:hAnsi="Cambria Math"/>
+                      <w:sz w:val="28"/>
+                      <w:szCs w:val="28"/>
+                    </w:rPr>
+                    <m:t>V</m:t>
+                  </m:r>
+                </m:sub>
+              </m:sSub>
+            </m:den>
+          </m:f>
+          <m:r>
+            <w:rPr>
+              <w:rFonts w:ascii="Cambria Math" w:hAnsi="Cambria Math"/>
+              <w:sz w:val="28"/>
+              <w:szCs w:val="28"/>
+            </w:rPr>
+            <m:t>=</m:t>
+          </m:r>
+          <m:f>
+            <m:fPr>
+              <m:ctrlPr>
+                <w:rPr>
+                  <w:rFonts w:ascii="Cambria Math" w:hAnsi="Cambria Math"/>
+                  <w:i/>
+                  <w:sz w:val="28"/>
+                  <w:szCs w:val="28"/>
+                </w:rPr>
+              </m:ctrlPr>
+            </m:fPr>
+            <m:num>
+              <m:r>
+                <w:rPr>
+                  <w:rFonts w:ascii="Cambria Math" w:hAnsi="Cambria Math"/>
+                  <w:sz w:val="28"/>
+                  <w:szCs w:val="28"/>
+                </w:rPr>
+                <m:t>12*100000</m:t>
+              </m:r>
+            </m:num>
+            <m:den>
+              <m:r>
+                <w:rPr>
+                  <w:rFonts w:ascii="Cambria Math" w:hAnsi="Cambria Math"/>
+                  <w:sz w:val="28"/>
+                  <w:szCs w:val="28"/>
+                </w:rPr>
+                <m:t>108000+100000</m:t>
+              </m:r>
+            </m:den>
+          </m:f>
+          <m:r>
+            <w:rPr>
+              <w:rFonts w:ascii="Cambria Math" w:hAnsi="Cambria Math"/>
+              <w:sz w:val="28"/>
+              <w:szCs w:val="28"/>
+            </w:rPr>
+            <m:t>=5.77 В</m:t>
+          </m:r>
+        </m:oMath>
+      </m:oMathPara>
+    </w:p>
+    <w:p>
+      <w:pPr>
+        <w:ind w:left="1134"/>
+        <w:jc w:val="both"/>
+        <w:rPr>
+          <w:i/>
+          <w:sz w:val="28"/>
+          <w:szCs w:val="28"/>
+        </w:rPr>
+      </w:pPr>
+      <m:oMathPara>
+        <m:oMathParaPr>
+          <m:jc m:val="left"/>
+        </m:oMathParaPr>
+        <m:oMath>
+          <m:sSub>
+            <m:sSubPr>
+              <m:ctrlPr>
+                <w:rPr>
+                  <w:rFonts w:ascii="Cambria Math" w:hAnsi="Cambria Math"/>
+                  <w:i/>
+                  <w:sz w:val="28"/>
+                  <w:szCs w:val="28"/>
+                  <w:lang w:val="en-US"/>
+                </w:rPr>
+              </m:ctrlPr>
+            </m:sSubPr>
+            <m:e>
+              <m:r>
+                <w:rPr>
+                  <w:rFonts w:ascii="Cambria Math" w:hAnsi="Cambria Math"/>
+                  <w:sz w:val="28"/>
+                  <w:szCs w:val="28"/>
+                  <w:lang w:val="en-US"/>
+                </w:rPr>
+                <m:t>R</m:t>
+              </m:r>
+            </m:e>
+            <m:sub>
+              <m:r>
+                <w:rPr>
+                  <w:rFonts w:ascii="Cambria Math" w:hAnsi="Cambria Math"/>
+                  <w:sz w:val="28"/>
+                  <w:szCs w:val="28"/>
+                  <w:lang w:val="en-US"/>
+                </w:rPr>
+                <m:t>x</m:t>
+              </m:r>
+            </m:sub>
+          </m:sSub>
+          <m:r>
+            <w:rPr>
+              <w:rFonts w:ascii="Cambria Math" w:hAnsi="Cambria Math"/>
+              <w:sz w:val="28"/>
+              <w:szCs w:val="28"/>
+              <w:lang w:val="en-US"/>
+            </w:rPr>
+            <m:t>=</m:t>
+          </m:r>
+          <m:f>
+            <m:fPr>
+              <m:ctrlPr>
+                <w:rPr>
+                  <w:rFonts w:ascii="Cambria Math" w:hAnsi="Cambria Math"/>
+                  <w:i/>
+                  <w:sz w:val="28"/>
+                  <w:szCs w:val="28"/>
+                  <w:lang w:val="en-US"/>
+                </w:rPr>
+              </m:ctrlPr>
+            </m:fPr>
+            <m:num>
+              <m:sSub>
+                <m:sSubPr>
+                  <m:ctrlPr>
+                    <w:rPr>
+                      <w:rFonts w:ascii="Cambria Math" w:hAnsi="Cambria Math"/>
+                      <w:i/>
+                      <w:sz w:val="28"/>
+                      <w:szCs w:val="28"/>
+                      <w:lang w:val="en-US"/>
+                    </w:rPr>
+                  </m:ctrlPr>
+                </m:sSubPr>
+                <m:e>
+                  <m:r>
+                    <w:rPr>
+                      <w:rFonts w:ascii="Cambria Math" w:hAnsi="Cambria Math"/>
+                      <w:sz w:val="28"/>
+                      <w:szCs w:val="28"/>
+                      <w:lang w:val="en-US"/>
+                    </w:rPr>
+                    <m:t>E</m:t>
+                  </m:r>
+                </m:e>
+                <m:sub>
+                  <m:r>
+                    <w:rPr>
+                      <w:rFonts w:ascii="Cambria Math" w:hAnsi="Cambria Math"/>
+                      <w:sz w:val="28"/>
+                      <w:szCs w:val="28"/>
+                      <w:lang w:val="en-US"/>
+                    </w:rPr>
+                    <m:t>on</m:t>
+                  </m:r>
+                </m:sub>
+              </m:sSub>
+              <m:sSub>
+                <m:sSubPr>
+                  <m:ctrlPr>
+                    <w:rPr>
+                      <w:rFonts w:ascii="Cambria Math" w:hAnsi="Cambria Math"/>
+                      <w:i/>
+                      <w:sz w:val="28"/>
+                      <w:szCs w:val="28"/>
+                      <w:lang w:val="en-US"/>
+                    </w:rPr>
+                  </m:ctrlPr>
+                </m:sSubPr>
+                <m:e>
+                  <m:r>
+                    <w:rPr>
+                      <w:rFonts w:ascii="Cambria Math" w:hAnsi="Cambria Math"/>
+                      <w:sz w:val="28"/>
+                      <w:szCs w:val="28"/>
+                      <w:lang w:val="en-US"/>
+                    </w:rPr>
+                    <m:t>R</m:t>
+                  </m:r>
+                </m:e>
+                <m:sub>
+                  <m:r>
+                    <w:rPr>
+                      <w:rFonts w:ascii="Cambria Math" w:hAnsi="Cambria Math"/>
+                      <w:sz w:val="28"/>
+                      <w:szCs w:val="28"/>
+                      <w:lang w:val="en-US"/>
+                    </w:rPr>
+                    <m:t>V</m:t>
+                  </m:r>
+                </m:sub>
+              </m:sSub>
+            </m:num>
+            <m:den>
+              <m:sSub>
+                <m:sSubPr>
+                  <m:ctrlPr>
+                    <w:rPr>
+                      <w:rFonts w:ascii="Cambria Math" w:hAnsi="Cambria Math"/>
+                      <w:i/>
+                      <w:sz w:val="28"/>
+                      <w:szCs w:val="28"/>
+                      <w:lang w:val="en-US"/>
+                    </w:rPr>
+                  </m:ctrlPr>
+                </m:sSubPr>
+                <m:e>
+                  <m:r>
+                    <w:rPr>
+                      <w:rFonts w:ascii="Cambria Math" w:hAnsi="Cambria Math"/>
+                      <w:sz w:val="28"/>
+                      <w:szCs w:val="28"/>
+                      <w:lang w:val="en-US"/>
+                    </w:rPr>
+                    <m:t>U</m:t>
+                  </m:r>
+                </m:e>
+                <m:sub>
+                  <m:r>
+                    <w:rPr>
+                      <w:rFonts w:ascii="Cambria Math" w:hAnsi="Cambria Math"/>
+                      <w:sz w:val="28"/>
+                      <w:szCs w:val="28"/>
+                      <w:lang w:val="en-US"/>
+                    </w:rPr>
+                    <m:t>2</m:t>
+                  </m:r>
+                </m:sub>
+              </m:sSub>
+            </m:den>
+          </m:f>
+          <m:r>
+            <w:rPr>
+              <w:rFonts w:ascii="Cambria Math" w:hAnsi="Cambria Math"/>
+              <w:sz w:val="28"/>
+              <w:szCs w:val="28"/>
+              <w:lang w:val="en-US"/>
+            </w:rPr>
+            <m:t>-</m:t>
+          </m:r>
+          <m:sSub>
+            <m:sSubPr>
+              <m:ctrlPr>
+                <w:rPr>
+                  <w:rFonts w:ascii="Cambria Math" w:hAnsi="Cambria Math"/>
+                  <w:i/>
+                  <w:sz w:val="28"/>
+                  <w:szCs w:val="28"/>
+                  <w:lang w:val="en-US"/>
+                </w:rPr>
+              </m:ctrlPr>
+            </m:sSubPr>
+            <m:e>
+              <m:r>
+                <w:rPr>
+                  <w:rFonts w:ascii="Cambria Math" w:hAnsi="Cambria Math"/>
+                  <w:sz w:val="28"/>
+                  <w:szCs w:val="28"/>
+                  <w:lang w:val="en-US"/>
+                </w:rPr>
+                <m:t>R</m:t>
+              </m:r>
+            </m:e>
+            <m:sub>
+              <m:r>
+                <w:rPr>
+                  <w:rFonts w:ascii="Cambria Math" w:hAnsi="Cambria Math"/>
+                  <w:sz w:val="28"/>
+                  <w:szCs w:val="28"/>
+                  <w:lang w:val="en-US"/>
+                </w:rPr>
+                <m:t>V</m:t>
+              </m:r>
+            </m:sub>
+          </m:sSub>
+          <m:r>
+            <w:rPr>
+              <w:rFonts w:ascii="Cambria Math" w:hAnsi="Cambria Math"/>
+              <w:sz w:val="28"/>
+              <w:szCs w:val="28"/>
+              <w:lang w:val="en-US"/>
+            </w:rPr>
+            <m:t>=</m:t>
+          </m:r>
+          <m:f>
+            <m:fPr>
+              <m:ctrlPr>
+                <w:rPr>
+                  <w:rFonts w:ascii="Cambria Math" w:hAnsi="Cambria Math"/>
+                  <w:i/>
+                  <w:sz w:val="28"/>
+                  <w:szCs w:val="28"/>
+                  <w:lang w:val="en-US"/>
+                </w:rPr>
+              </m:ctrlPr>
+            </m:fPr>
+            <m:num>
+              <m:r>
+                <w:rPr>
+                  <w:rFonts w:ascii="Cambria Math" w:hAnsi="Cambria Math"/>
+                  <w:sz w:val="28"/>
+                  <w:szCs w:val="28"/>
+                  <w:lang w:val="en-US"/>
+                </w:rPr>
+                <m:t>12*100000</m:t>
+              </m:r>
+            </m:num>
+            <m:den>
+              <m:r>
+                <w:rPr>
+                  <w:rFonts w:ascii="Cambria Math" w:hAnsi="Cambria Math"/>
+                  <w:sz w:val="28"/>
+                  <w:szCs w:val="28"/>
+                  <w:lang w:val="en-US"/>
+                </w:rPr>
+                <m:t>5.77</m:t>
+              </m:r>
+            </m:den>
+          </m:f>
+          <m:r>
+            <w:rPr>
+              <w:rFonts w:ascii="Cambria Math" w:hAnsi="Cambria Math"/>
+              <w:sz w:val="28"/>
+              <w:szCs w:val="28"/>
+              <w:lang w:val="en-US"/>
+            </w:rPr>
+            <m:t xml:space="preserve">-100000=108000 </m:t>
+          </m:r>
+          <m:r>
+            <w:rPr>
+              <w:rFonts w:ascii="Cambria Math" w:hAnsi="Cambria Math"/>
+              <w:sz w:val="28"/>
+              <w:szCs w:val="28"/>
+            </w:rPr>
+            <m:t>Ом</m:t>
+          </m:r>
+        </m:oMath>
+      </m:oMathPara>
+    </w:p>
+    <w:p>
+      <w:pPr>
+        <w:ind w:left="1134"/>
+        <w:jc w:val="both"/>
+        <w:rPr>
+          <w:i/>
+          <w:sz w:val="28"/>
+          <w:szCs w:val="28"/>
+        </w:rPr>
+      </w:pPr>
+      <m:oMathPara>
+        <m:oMathParaPr>
+          <m:jc m:val="left"/>
+        </m:oMathParaPr>
+        <m:oMath>
+          <m:r>
+            <m:rPr>
+              <m:sty m:val="p"/>
+            </m:rPr>
+            <w:rPr>
+              <w:rFonts w:ascii="Cambria Math" w:hAnsi="Cambria Math"/>
+              <w:sz w:val="28"/>
+              <w:szCs w:val="28"/>
+            </w:rPr>
+            <m:t>γ =</m:t>
+          </m:r>
+          <m:f>
+            <m:fPr>
+              <m:ctrlPr>
+                <w:rPr>
+                  <w:rFonts w:ascii="Cambria Math" w:hAnsi="Cambria Math"/>
+                  <w:i/>
+                  <w:sz w:val="28"/>
+                  <w:szCs w:val="28"/>
+                </w:rPr>
+              </m:ctrlPr>
+            </m:fPr>
+            <m:num>
+              <m:sSub>
+                <m:sSubPr>
+                  <m:ctrlPr>
+                    <w:rPr>
+                      <w:rFonts w:ascii="Cambria Math" w:hAnsi="Cambria Math"/>
+                      <w:sz w:val="28"/>
+                      <w:szCs w:val="28"/>
+                    </w:rPr>
+                  </m:ctrlPr>
+                </m:sSubPr>
+                <m:e>
+                  <m:r>
+                    <m:rPr>
+                      <m:sty m:val="p"/>
+                    </m:rPr>
+                    <w:rPr>
+                      <w:rFonts w:ascii="Cambria Math" w:hAnsi="Cambria Math"/>
+                      <w:sz w:val="28"/>
+                      <w:szCs w:val="28"/>
+                    </w:rPr>
+                    <m:t>R</m:t>
+                  </m:r>
+                </m:e>
+                <m:sub>
+                  <m:r>
+                    <m:rPr>
+                      <m:sty m:val="p"/>
+                    </m:rPr>
+                    <w:rPr>
+                      <w:rFonts w:ascii="Cambria Math" w:hAnsi="Cambria Math"/>
+                      <w:sz w:val="28"/>
+                      <w:szCs w:val="28"/>
+                    </w:rPr>
+                    <m:t>xp</m:t>
+                  </m:r>
+                </m:sub>
+              </m:sSub>
+              <m:r>
+                <w:rPr>
+                  <w:rFonts w:ascii="Cambria Math" w:hAnsi="Cambria Math"/>
+                  <w:sz w:val="28"/>
+                  <w:szCs w:val="28"/>
+                </w:rPr>
+                <m:t>-</m:t>
+              </m:r>
+              <m:sSub>
+                <m:sSubPr>
+                  <m:ctrlPr>
+                    <w:rPr>
+                      <w:rFonts w:ascii="Cambria Math" w:hAnsi="Cambria Math"/>
+                      <w:i/>
+                      <w:sz w:val="28"/>
+                      <w:szCs w:val="28"/>
+                    </w:rPr>
+                  </m:ctrlPr>
+                </m:sSubPr>
+                <m:e>
+                  <m:r>
+                    <w:rPr>
+                      <w:rFonts w:ascii="Cambria Math" w:hAnsi="Cambria Math"/>
+                      <w:sz w:val="28"/>
+                      <w:szCs w:val="28"/>
+                    </w:rPr>
+                    <m:t>R</m:t>
+                  </m:r>
+                </m:e>
+                <m:sub>
+                  <m:r>
+                    <w:rPr>
+                      <w:rFonts w:ascii="Cambria Math" w:hAnsi="Cambria Math"/>
+                      <w:sz w:val="28"/>
+                      <w:szCs w:val="28"/>
+                    </w:rPr>
+                    <m:t>xu</m:t>
+                  </m:r>
+                </m:sub>
+              </m:sSub>
+            </m:num>
+            <m:den>
+              <m:sSub>
+                <m:sSubPr>
+                  <m:ctrlPr>
+                    <w:rPr>
+                      <w:rFonts w:ascii="Cambria Math" w:hAnsi="Cambria Math"/>
+                      <w:i/>
+                      <w:sz w:val="28"/>
+                      <w:szCs w:val="28"/>
+                    </w:rPr>
+                  </m:ctrlPr>
+                </m:sSubPr>
+                <m:e>
+                  <m:r>
+                    <w:rPr>
+                      <w:rFonts w:ascii="Cambria Math" w:hAnsi="Cambria Math"/>
+                      <w:sz w:val="28"/>
+                      <w:szCs w:val="28"/>
+                    </w:rPr>
+                    <m:t>R</m:t>
+                  </m:r>
+                </m:e>
+                <m:sub>
+                  <m:r>
+                    <w:rPr>
+                      <w:rFonts w:ascii="Cambria Math" w:hAnsi="Cambria Math"/>
+                      <w:sz w:val="28"/>
+                      <w:szCs w:val="28"/>
+                    </w:rPr>
+                    <m:t>xu</m:t>
+                  </m:r>
+                </m:sub>
+              </m:sSub>
+            </m:den>
+          </m:f>
+          <m:r>
+            <w:rPr>
+              <w:rFonts w:ascii="Cambria Math" w:hAnsi="Cambria Math"/>
+              <w:sz w:val="28"/>
+              <w:szCs w:val="28"/>
+            </w:rPr>
+            <m:t>*100%=</m:t>
+          </m:r>
+          <m:f>
+            <m:fPr>
+              <m:ctrlPr>
+                <w:rPr>
+                  <w:rFonts w:ascii="Cambria Math" w:hAnsi="Cambria Math"/>
+                  <w:i/>
+                  <w:sz w:val="28"/>
+                  <w:szCs w:val="28"/>
+                </w:rPr>
+              </m:ctrlPr>
+            </m:fPr>
+            <m:num>
+              <m:r>
+                <w:rPr>
+                  <w:rFonts w:ascii="Cambria Math" w:hAnsi="Cambria Math"/>
+                  <w:sz w:val="28"/>
+                  <w:szCs w:val="28"/>
+                </w:rPr>
+                <m:t>108000-108000</m:t>
+              </m:r>
+            </m:num>
+            <m:den>
+              <m:r>
+                <w:rPr>
+                  <w:rFonts w:ascii="Cambria Math" w:hAnsi="Cambria Math"/>
+                  <w:sz w:val="28"/>
+                  <w:szCs w:val="28"/>
+                </w:rPr>
+                <m:t>108000</m:t>
+              </m:r>
+            </m:den>
+          </m:f>
+          <m:r>
+            <w:rPr>
+              <w:rFonts w:ascii="Cambria Math" w:hAnsi="Cambria Math"/>
+              <w:sz w:val="28"/>
+              <w:szCs w:val="28"/>
+            </w:rPr>
+            <m:t>*100=0%</m:t>
+          </m:r>
+        </m:oMath>
+      </m:oMathPara>
     </w:p>
     <w:p>
       <w:pPr>
@@ -6369,7 +7327,7 @@
                     </pic:cNvPicPr>
                   </pic:nvPicPr>
                   <pic:blipFill>
-                    <a:blip r:embed="rId42" cstate="print">
+                    <a:blip r:embed="rId38" cstate="print">
                       <a:extLst>
                         <a:ext uri="{28A0092B-C50C-407E-A947-70E740481C1C}">
                           <a14:useLocalDpi xmlns:a14="http://schemas.microsoft.com/office/drawing/2010/main" val="0"/>
@@ -6457,66 +7415,812 @@
       </w:r>
       <w:r>
         <w:rPr>
-          <w:b/>
+          <w:noProof/>
+          <w:position w:val="-38"/>
+          <w:sz w:val="28"/>
+          <w:szCs w:val="28"/>
+        </w:rPr>
+        <w:t xml:space="preserve"> </w:t>
+      </w:r>
+      <w:r>
+        <w:rPr>
+          <w:noProof/>
+          <w:position w:val="-38"/>
+          <w:sz w:val="28"/>
+          <w:szCs w:val="28"/>
+          <w:lang w:val="en-US"/>
+        </w:rPr>
+        <w:t xml:space="preserve">12 </w:t>
+      </w:r>
+      <w:r>
+        <w:rPr>
+          <w:noProof/>
+          <w:position w:val="-38"/>
+          <w:sz w:val="28"/>
+          <w:szCs w:val="28"/>
+        </w:rPr>
+        <w:t>В.</w:t>
+      </w:r>
+    </w:p>
+    <w:p>
+      <w:pPr>
+        <w:ind w:left="993" w:hanging="993"/>
+        <w:jc w:val="both"/>
+        <w:rPr>
           <w:i/>
           <w:noProof/>
           <w:position w:val="-38"/>
           <w:sz w:val="28"/>
           <w:szCs w:val="28"/>
         </w:rPr>
-        <w:t xml:space="preserve"> </w:t>
+      </w:pPr>
+      <m:oMathPara>
+        <m:oMathParaPr>
+          <m:jc m:val="left"/>
+        </m:oMathParaPr>
+        <m:oMath>
+          <m:r>
+            <w:rPr>
+              <w:rFonts w:ascii="Cambria Math" w:hAnsi="Cambria Math"/>
+              <w:sz w:val="28"/>
+              <w:szCs w:val="28"/>
+            </w:rPr>
+            <m:t>I=</m:t>
+          </m:r>
+          <m:f>
+            <m:fPr>
+              <m:ctrlPr>
+                <w:rPr>
+                  <w:rFonts w:ascii="Cambria Math" w:hAnsi="Cambria Math"/>
+                  <w:i/>
+                  <w:sz w:val="28"/>
+                  <w:szCs w:val="28"/>
+                </w:rPr>
+              </m:ctrlPr>
+            </m:fPr>
+            <m:num>
+              <m:sSub>
+                <m:sSubPr>
+                  <m:ctrlPr>
+                    <w:rPr>
+                      <w:rFonts w:ascii="Cambria Math" w:hAnsi="Cambria Math"/>
+                      <w:i/>
+                      <w:sz w:val="28"/>
+                      <w:szCs w:val="28"/>
+                    </w:rPr>
+                  </m:ctrlPr>
+                </m:sSubPr>
+                <m:e>
+                  <m:r>
+                    <w:rPr>
+                      <w:rFonts w:ascii="Cambria Math" w:hAnsi="Cambria Math"/>
+                      <w:sz w:val="28"/>
+                      <w:szCs w:val="28"/>
+                    </w:rPr>
+                    <m:t>U</m:t>
+                  </m:r>
+                </m:e>
+                <m:sub>
+                  <m:r>
+                    <w:rPr>
+                      <w:rFonts w:ascii="Cambria Math" w:hAnsi="Cambria Math"/>
+                      <w:sz w:val="28"/>
+                      <w:szCs w:val="28"/>
+                    </w:rPr>
+                    <m:t>x</m:t>
+                  </m:r>
+                </m:sub>
+              </m:sSub>
+            </m:num>
+            <m:den>
+              <m:sSub>
+                <m:sSubPr>
+                  <m:ctrlPr>
+                    <w:rPr>
+                      <w:rFonts w:ascii="Cambria Math" w:hAnsi="Cambria Math"/>
+                      <w:i/>
+                      <w:sz w:val="28"/>
+                      <w:szCs w:val="28"/>
+                    </w:rPr>
+                  </m:ctrlPr>
+                </m:sSubPr>
+                <m:e>
+                  <m:r>
+                    <w:rPr>
+                      <w:rFonts w:ascii="Cambria Math" w:hAnsi="Cambria Math"/>
+                      <w:sz w:val="28"/>
+                      <w:szCs w:val="28"/>
+                    </w:rPr>
+                    <m:t>R</m:t>
+                  </m:r>
+                </m:e>
+                <m:sub>
+                  <m:r>
+                    <w:rPr>
+                      <w:rFonts w:ascii="Cambria Math" w:hAnsi="Cambria Math"/>
+                      <w:sz w:val="28"/>
+                      <w:szCs w:val="28"/>
+                    </w:rPr>
+                    <m:t>x</m:t>
+                  </m:r>
+                </m:sub>
+              </m:sSub>
+            </m:den>
+          </m:f>
+          <m:r>
+            <w:rPr>
+              <w:rFonts w:ascii="Cambria Math" w:hAnsi="Cambria Math"/>
+              <w:sz w:val="28"/>
+              <w:szCs w:val="28"/>
+            </w:rPr>
+            <m:t>+</m:t>
+          </m:r>
+          <m:f>
+            <m:fPr>
+              <m:ctrlPr>
+                <w:rPr>
+                  <w:rFonts w:ascii="Cambria Math" w:hAnsi="Cambria Math"/>
+                  <w:i/>
+                  <w:sz w:val="28"/>
+                  <w:szCs w:val="28"/>
+                </w:rPr>
+              </m:ctrlPr>
+            </m:fPr>
+            <m:num>
+              <m:sSub>
+                <m:sSubPr>
+                  <m:ctrlPr>
+                    <w:rPr>
+                      <w:rFonts w:ascii="Cambria Math" w:hAnsi="Cambria Math"/>
+                      <w:i/>
+                      <w:sz w:val="28"/>
+                      <w:szCs w:val="28"/>
+                    </w:rPr>
+                  </m:ctrlPr>
+                </m:sSubPr>
+                <m:e>
+                  <m:r>
+                    <w:rPr>
+                      <w:rFonts w:ascii="Cambria Math" w:hAnsi="Cambria Math"/>
+                      <w:sz w:val="28"/>
+                      <w:szCs w:val="28"/>
+                    </w:rPr>
+                    <m:t>U</m:t>
+                  </m:r>
+                </m:e>
+                <m:sub>
+                  <m:r>
+                    <w:rPr>
+                      <w:rFonts w:ascii="Cambria Math" w:hAnsi="Cambria Math"/>
+                      <w:sz w:val="28"/>
+                      <w:szCs w:val="28"/>
+                    </w:rPr>
+                    <m:t>x</m:t>
+                  </m:r>
+                </m:sub>
+              </m:sSub>
+            </m:num>
+            <m:den>
+              <m:sSub>
+                <m:sSubPr>
+                  <m:ctrlPr>
+                    <w:rPr>
+                      <w:rFonts w:ascii="Cambria Math" w:hAnsi="Cambria Math"/>
+                      <w:i/>
+                      <w:sz w:val="28"/>
+                      <w:szCs w:val="28"/>
+                    </w:rPr>
+                  </m:ctrlPr>
+                </m:sSubPr>
+                <m:e>
+                  <m:r>
+                    <w:rPr>
+                      <w:rFonts w:ascii="Cambria Math" w:hAnsi="Cambria Math"/>
+                      <w:sz w:val="28"/>
+                      <w:szCs w:val="28"/>
+                    </w:rPr>
+                    <m:t>R</m:t>
+                  </m:r>
+                </m:e>
+                <m:sub>
+                  <m:r>
+                    <w:rPr>
+                      <w:rFonts w:ascii="Cambria Math" w:hAnsi="Cambria Math"/>
+                      <w:sz w:val="28"/>
+                      <w:szCs w:val="28"/>
+                    </w:rPr>
+                    <m:t>V</m:t>
+                  </m:r>
+                </m:sub>
+              </m:sSub>
+            </m:den>
+          </m:f>
+          <m:r>
+            <w:rPr>
+              <w:rFonts w:ascii="Cambria Math" w:hAnsi="Cambria Math"/>
+              <w:sz w:val="28"/>
+              <w:szCs w:val="28"/>
+            </w:rPr>
+            <m:t>=</m:t>
+          </m:r>
+          <m:f>
+            <m:fPr>
+              <m:ctrlPr>
+                <w:rPr>
+                  <w:rFonts w:ascii="Cambria Math" w:hAnsi="Cambria Math"/>
+                  <w:i/>
+                  <w:sz w:val="28"/>
+                  <w:szCs w:val="28"/>
+                </w:rPr>
+              </m:ctrlPr>
+            </m:fPr>
+            <m:num>
+              <m:r>
+                <w:rPr>
+                  <w:rFonts w:ascii="Cambria Math" w:hAnsi="Cambria Math"/>
+                  <w:sz w:val="28"/>
+                  <w:szCs w:val="28"/>
+                </w:rPr>
+                <m:t>12</m:t>
+              </m:r>
+            </m:num>
+            <m:den>
+              <m:r>
+                <w:rPr>
+                  <w:rFonts w:ascii="Cambria Math" w:hAnsi="Cambria Math"/>
+                  <w:sz w:val="28"/>
+                  <w:szCs w:val="28"/>
+                </w:rPr>
+                <m:t>180</m:t>
+              </m:r>
+            </m:den>
+          </m:f>
+          <m:r>
+            <w:rPr>
+              <w:rFonts w:ascii="Cambria Math" w:hAnsi="Cambria Math"/>
+              <w:sz w:val="28"/>
+              <w:szCs w:val="28"/>
+            </w:rPr>
+            <m:t>+</m:t>
+          </m:r>
+          <m:f>
+            <m:fPr>
+              <m:ctrlPr>
+                <w:rPr>
+                  <w:rFonts w:ascii="Cambria Math" w:hAnsi="Cambria Math"/>
+                  <w:i/>
+                  <w:sz w:val="28"/>
+                  <w:szCs w:val="28"/>
+                </w:rPr>
+              </m:ctrlPr>
+            </m:fPr>
+            <m:num>
+              <m:r>
+                <w:rPr>
+                  <w:rFonts w:ascii="Cambria Math" w:hAnsi="Cambria Math"/>
+                  <w:sz w:val="28"/>
+                  <w:szCs w:val="28"/>
+                </w:rPr>
+                <m:t>12</m:t>
+              </m:r>
+            </m:num>
+            <m:den>
+              <m:r>
+                <w:rPr>
+                  <w:rFonts w:ascii="Cambria Math" w:hAnsi="Cambria Math"/>
+                  <w:sz w:val="28"/>
+                  <w:szCs w:val="28"/>
+                </w:rPr>
+                <m:t>100000</m:t>
+              </m:r>
+            </m:den>
+          </m:f>
+          <m:r>
+            <w:rPr>
+              <w:rFonts w:ascii="Cambria Math" w:hAnsi="Cambria Math"/>
+              <w:sz w:val="28"/>
+              <w:szCs w:val="28"/>
+            </w:rPr>
+            <m:t>=66.79 мА</m:t>
+          </m:r>
+        </m:oMath>
+      </m:oMathPara>
+    </w:p>
+    <w:p>
+      <w:pPr>
+        <w:ind w:left="142" w:firstLine="426"/>
+        <w:jc w:val="both"/>
+        <w:rPr>
+          <w:i/>
+          <w:sz w:val="28"/>
+          <w:szCs w:val="28"/>
+          <w:lang w:val="en-US"/>
+        </w:rPr>
+      </w:pPr>
+      <w:r>
+        <w:rPr>
+          <w:sz w:val="28"/>
+          <w:szCs w:val="28"/>
+        </w:rPr>
+        <w:t xml:space="preserve">      </w:t>
+      </w:r>
+      <m:oMath>
+        <m:sSub>
+          <m:sSubPr>
+            <m:ctrlPr>
+              <w:rPr>
+                <w:rFonts w:ascii="Cambria Math" w:hAnsi="Cambria Math"/>
+                <w:sz w:val="28"/>
+                <w:szCs w:val="28"/>
+              </w:rPr>
+            </m:ctrlPr>
+          </m:sSubPr>
+          <m:e>
+            <m:r>
+              <m:rPr>
+                <m:sty m:val="p"/>
+              </m:rPr>
+              <w:rPr>
+                <w:rFonts w:ascii="Cambria Math" w:hAnsi="Cambria Math"/>
+                <w:sz w:val="28"/>
+                <w:szCs w:val="28"/>
+              </w:rPr>
+              <m:t>R</m:t>
+            </m:r>
+          </m:e>
+          <m:sub>
+            <m:r>
+              <m:rPr>
+                <m:sty m:val="p"/>
+              </m:rPr>
+              <w:rPr>
+                <w:rFonts w:ascii="Cambria Math" w:hAnsi="Cambria Math"/>
+                <w:sz w:val="28"/>
+                <w:szCs w:val="28"/>
+              </w:rPr>
+              <m:t>x</m:t>
+            </m:r>
+          </m:sub>
+        </m:sSub>
+        <m:r>
+          <w:rPr>
+            <w:rFonts w:ascii="Cambria Math" w:hAnsi="Cambria Math"/>
+            <w:sz w:val="28"/>
+            <w:szCs w:val="28"/>
+          </w:rPr>
+          <m:t>=</m:t>
+        </m:r>
+        <m:f>
+          <m:fPr>
+            <m:ctrlPr>
+              <w:rPr>
+                <w:rFonts w:ascii="Cambria Math" w:hAnsi="Cambria Math"/>
+                <w:i/>
+                <w:sz w:val="28"/>
+                <w:szCs w:val="28"/>
+              </w:rPr>
+            </m:ctrlPr>
+          </m:fPr>
+          <m:num>
+            <m:r>
+              <w:rPr>
+                <w:rFonts w:ascii="Cambria Math" w:hAnsi="Cambria Math"/>
+                <w:sz w:val="28"/>
+                <w:szCs w:val="28"/>
+              </w:rPr>
+              <m:t>U</m:t>
+            </m:r>
+          </m:num>
+          <m:den>
+            <m:r>
+              <w:rPr>
+                <w:rFonts w:ascii="Cambria Math" w:hAnsi="Cambria Math"/>
+                <w:sz w:val="28"/>
+                <w:szCs w:val="28"/>
+              </w:rPr>
+              <m:t>I</m:t>
+            </m:r>
+          </m:den>
+        </m:f>
+        <m:r>
+          <w:rPr>
+            <w:rFonts w:ascii="Cambria Math" w:hAnsi="Cambria Math"/>
+            <w:sz w:val="28"/>
+            <w:szCs w:val="28"/>
+          </w:rPr>
+          <m:t>=</m:t>
+        </m:r>
+        <m:f>
+          <m:fPr>
+            <m:ctrlPr>
+              <w:rPr>
+                <w:rFonts w:ascii="Cambria Math" w:hAnsi="Cambria Math"/>
+                <w:i/>
+                <w:sz w:val="28"/>
+                <w:szCs w:val="28"/>
+              </w:rPr>
+            </m:ctrlPr>
+          </m:fPr>
+          <m:num>
+            <m:r>
+              <w:rPr>
+                <w:rFonts w:ascii="Cambria Math" w:hAnsi="Cambria Math"/>
+                <w:sz w:val="28"/>
+                <w:szCs w:val="28"/>
+              </w:rPr>
+              <m:t>12</m:t>
+            </m:r>
+          </m:num>
+          <m:den>
+            <m:r>
+              <w:rPr>
+                <w:rFonts w:ascii="Cambria Math" w:hAnsi="Cambria Math"/>
+                <w:sz w:val="28"/>
+                <w:szCs w:val="28"/>
+              </w:rPr>
+              <m:t>0.06679</m:t>
+            </m:r>
+          </m:den>
+        </m:f>
+        <m:r>
+          <w:rPr>
+            <w:rFonts w:ascii="Cambria Math" w:hAnsi="Cambria Math"/>
+            <w:sz w:val="28"/>
+            <w:szCs w:val="28"/>
+          </w:rPr>
+          <m:t xml:space="preserve">= </m:t>
+        </m:r>
+        <m:r>
+          <w:rPr>
+            <w:rFonts w:ascii="Cambria Math" w:hAnsi="Cambria Math"/>
+            <w:sz w:val="28"/>
+            <w:szCs w:val="28"/>
+          </w:rPr>
+          <m:t>179.68 Ом</m:t>
+        </m:r>
+      </m:oMath>
+      <w:bookmarkStart w:id="0" w:name="_GoBack"/>
+      <w:bookmarkEnd w:id="0"/>
+    </w:p>
+    <w:p>
+      <w:pPr>
+        <w:ind w:left="709"/>
+        <w:jc w:val="both"/>
+        <w:rPr>
+          <w:i/>
+          <w:sz w:val="28"/>
+          <w:szCs w:val="28"/>
+          <w:lang w:val="en-US"/>
+        </w:rPr>
+      </w:pPr>
+      <w:r>
+        <w:rPr>
+          <w:sz w:val="28"/>
+          <w:szCs w:val="28"/>
+          <w:lang w:val="en-US"/>
+        </w:rPr>
+        <w:t xml:space="preserve">    </w:t>
+      </w:r>
+      <m:oMath>
+        <m:r>
+          <m:rPr>
+            <m:sty m:val="p"/>
+          </m:rPr>
+          <w:rPr>
+            <w:rFonts w:ascii="Cambria Math" w:hAnsi="Cambria Math"/>
+            <w:sz w:val="28"/>
+            <w:szCs w:val="28"/>
+          </w:rPr>
+          <m:t>γ</m:t>
+        </m:r>
+        <m:r>
+          <m:rPr>
+            <m:sty m:val="p"/>
+          </m:rPr>
+          <w:rPr>
+            <w:rFonts w:ascii="Cambria Math" w:hAnsi="Cambria Math"/>
+            <w:sz w:val="28"/>
+            <w:szCs w:val="28"/>
+            <w:lang w:val="en-US"/>
+          </w:rPr>
+          <m:t xml:space="preserve"> =</m:t>
+        </m:r>
+        <m:f>
+          <m:fPr>
+            <m:ctrlPr>
+              <w:rPr>
+                <w:rFonts w:ascii="Cambria Math" w:hAnsi="Cambria Math"/>
+                <w:i/>
+                <w:sz w:val="28"/>
+                <w:szCs w:val="28"/>
+              </w:rPr>
+            </m:ctrlPr>
+          </m:fPr>
+          <m:num>
+            <m:sSub>
+              <m:sSubPr>
+                <m:ctrlPr>
+                  <w:rPr>
+                    <w:rFonts w:ascii="Cambria Math" w:hAnsi="Cambria Math"/>
+                    <w:sz w:val="28"/>
+                    <w:szCs w:val="28"/>
+                  </w:rPr>
+                </m:ctrlPr>
+              </m:sSubPr>
+              <m:e>
+                <m:r>
+                  <m:rPr>
+                    <m:sty m:val="p"/>
+                  </m:rPr>
+                  <w:rPr>
+                    <w:rFonts w:ascii="Cambria Math" w:hAnsi="Cambria Math"/>
+                    <w:sz w:val="28"/>
+                    <w:szCs w:val="28"/>
+                    <w:lang w:val="en-US"/>
+                  </w:rPr>
+                  <m:t>R</m:t>
+                </m:r>
+              </m:e>
+              <m:sub>
+                <m:r>
+                  <m:rPr>
+                    <m:sty m:val="p"/>
+                  </m:rPr>
+                  <w:rPr>
+                    <w:rFonts w:ascii="Cambria Math" w:hAnsi="Cambria Math"/>
+                    <w:sz w:val="28"/>
+                    <w:szCs w:val="28"/>
+                    <w:lang w:val="en-US"/>
+                  </w:rPr>
+                  <m:t>xp</m:t>
+                </m:r>
+              </m:sub>
+            </m:sSub>
+            <m:r>
+              <w:rPr>
+                <w:rFonts w:ascii="Cambria Math" w:hAnsi="Cambria Math"/>
+                <w:sz w:val="28"/>
+                <w:szCs w:val="28"/>
+                <w:lang w:val="en-US"/>
+              </w:rPr>
+              <m:t>-</m:t>
+            </m:r>
+            <m:sSub>
+              <m:sSubPr>
+                <m:ctrlPr>
+                  <w:rPr>
+                    <w:rFonts w:ascii="Cambria Math" w:hAnsi="Cambria Math"/>
+                    <w:i/>
+                    <w:sz w:val="28"/>
+                    <w:szCs w:val="28"/>
+                  </w:rPr>
+                </m:ctrlPr>
+              </m:sSubPr>
+              <m:e>
+                <m:r>
+                  <w:rPr>
+                    <w:rFonts w:ascii="Cambria Math" w:hAnsi="Cambria Math"/>
+                    <w:sz w:val="28"/>
+                    <w:szCs w:val="28"/>
+                  </w:rPr>
+                  <m:t>R</m:t>
+                </m:r>
+              </m:e>
+              <m:sub>
+                <m:r>
+                  <w:rPr>
+                    <w:rFonts w:ascii="Cambria Math" w:hAnsi="Cambria Math"/>
+                    <w:sz w:val="28"/>
+                    <w:szCs w:val="28"/>
+                  </w:rPr>
+                  <m:t>xu</m:t>
+                </m:r>
+              </m:sub>
+            </m:sSub>
+          </m:num>
+          <m:den>
+            <m:sSub>
+              <m:sSubPr>
+                <m:ctrlPr>
+                  <w:rPr>
+                    <w:rFonts w:ascii="Cambria Math" w:hAnsi="Cambria Math"/>
+                    <w:i/>
+                    <w:sz w:val="28"/>
+                    <w:szCs w:val="28"/>
+                  </w:rPr>
+                </m:ctrlPr>
+              </m:sSubPr>
+              <m:e>
+                <m:r>
+                  <w:rPr>
+                    <w:rFonts w:ascii="Cambria Math" w:hAnsi="Cambria Math"/>
+                    <w:sz w:val="28"/>
+                    <w:szCs w:val="28"/>
+                  </w:rPr>
+                  <m:t>R</m:t>
+                </m:r>
+              </m:e>
+              <m:sub>
+                <m:r>
+                  <w:rPr>
+                    <w:rFonts w:ascii="Cambria Math" w:hAnsi="Cambria Math"/>
+                    <w:sz w:val="28"/>
+                    <w:szCs w:val="28"/>
+                  </w:rPr>
+                  <m:t>xu</m:t>
+                </m:r>
+              </m:sub>
+            </m:sSub>
+          </m:den>
+        </m:f>
+        <m:r>
+          <w:rPr>
+            <w:rFonts w:ascii="Cambria Math" w:hAnsi="Cambria Math"/>
+            <w:sz w:val="28"/>
+            <w:szCs w:val="28"/>
+            <w:lang w:val="en-US"/>
+          </w:rPr>
+          <m:t>*100%=</m:t>
+        </m:r>
+        <m:f>
+          <m:fPr>
+            <m:ctrlPr>
+              <w:rPr>
+                <w:rFonts w:ascii="Cambria Math" w:hAnsi="Cambria Math"/>
+                <w:i/>
+                <w:sz w:val="28"/>
+                <w:szCs w:val="28"/>
+                <w:lang w:val="en-US"/>
+              </w:rPr>
+            </m:ctrlPr>
+          </m:fPr>
+          <m:num>
+            <m:r>
+              <w:rPr>
+                <w:rFonts w:ascii="Cambria Math" w:hAnsi="Cambria Math"/>
+                <w:sz w:val="28"/>
+                <w:szCs w:val="28"/>
+                <w:lang w:val="en-US"/>
+              </w:rPr>
+              <m:t>179.68-180</m:t>
+            </m:r>
+          </m:num>
+          <m:den>
+            <m:r>
+              <w:rPr>
+                <w:rFonts w:ascii="Cambria Math" w:hAnsi="Cambria Math"/>
+                <w:sz w:val="28"/>
+                <w:szCs w:val="28"/>
+                <w:lang w:val="en-US"/>
+              </w:rPr>
+              <m:t>180</m:t>
+            </m:r>
+          </m:den>
+        </m:f>
+        <m:r>
+          <w:rPr>
+            <w:rFonts w:ascii="Cambria Math" w:hAnsi="Cambria Math"/>
+            <w:sz w:val="28"/>
+            <w:szCs w:val="28"/>
+            <w:lang w:val="en-US"/>
+          </w:rPr>
+          <m:t xml:space="preserve">*100%= </m:t>
+        </m:r>
+        <m:r>
+          <w:rPr>
+            <w:rFonts w:ascii="Cambria Math" w:hAnsi="Cambria Math"/>
+            <w:sz w:val="28"/>
+            <w:szCs w:val="28"/>
+            <w:lang w:val="en-US"/>
+          </w:rPr>
+          <m:t>0.18%</m:t>
+        </m:r>
+      </m:oMath>
+    </w:p>
+    <w:p>
+      <w:pPr>
+        <w:ind w:firstLine="426"/>
+        <w:jc w:val="both"/>
+        <w:rPr>
+          <w:color w:val="000000"/>
+          <w:sz w:val="28"/>
+          <w:shd w:val="clear" w:color="auto" w:fill="FFFFFF"/>
+          <w:lang w:val="en-US"/>
+        </w:rPr>
+      </w:pPr>
+    </w:p>
+    <w:p>
+      <w:pPr>
+        <w:rPr>
+          <w:sz w:val="28"/>
+          <w:szCs w:val="28"/>
+          <w:lang w:val="en-US"/>
+        </w:rPr>
+      </w:pPr>
+      <w:r>
+        <w:rPr>
+          <w:sz w:val="28"/>
+          <w:szCs w:val="28"/>
+          <w:lang w:val="en-US"/>
+        </w:rPr>
+        <w:br w:type="page"/>
+      </w:r>
+    </w:p>
+    <w:p>
+      <w:pPr>
+        <w:pStyle w:val="a4"/>
+        <w:numPr>
+          <w:ilvl w:val="0"/>
+          <w:numId w:val="3"/>
+        </w:numPr>
+        <w:jc w:val="both"/>
+        <w:rPr>
+          <w:sz w:val="28"/>
+          <w:szCs w:val="28"/>
+        </w:rPr>
+      </w:pPr>
+      <w:r>
+        <w:rPr>
+          <w:sz w:val="28"/>
+          <w:szCs w:val="28"/>
+        </w:rPr>
+        <w:lastRenderedPageBreak/>
+        <w:t>Расчеты по схеме</w:t>
+      </w:r>
+      <w:r>
+        <w:rPr>
+          <w:sz w:val="28"/>
+          <w:szCs w:val="28"/>
+        </w:rPr>
+        <w:t xml:space="preserve"> рисунка 6</w:t>
+      </w:r>
+      <w:r>
+        <w:rPr>
+          <w:sz w:val="28"/>
+          <w:szCs w:val="28"/>
+        </w:rPr>
+        <w:t>:</w:t>
+      </w:r>
+    </w:p>
+    <w:p>
+      <w:pPr>
+        <w:pStyle w:val="a4"/>
+        <w:ind w:left="1065"/>
+        <w:jc w:val="both"/>
+        <w:rPr>
+          <w:sz w:val="28"/>
+          <w:szCs w:val="28"/>
+        </w:rPr>
+      </w:pPr>
+    </w:p>
+    <w:p>
+      <w:pPr>
+        <w:ind w:firstLine="426"/>
+        <w:jc w:val="both"/>
+        <w:rPr>
+          <w:sz w:val="28"/>
+          <w:szCs w:val="28"/>
+        </w:rPr>
+      </w:pPr>
+      <w:r>
+        <w:rPr>
+          <w:sz w:val="28"/>
+          <w:szCs w:val="28"/>
+        </w:rPr>
+        <w:t xml:space="preserve">    </w:t>
       </w:r>
       <w:r>
         <w:rPr>
           <w:noProof/>
-          <w:position w:val="-38"/>
-          <w:sz w:val="28"/>
-          <w:szCs w:val="28"/>
-        </w:rPr>
-        <w:t>…</w:t>
-      </w:r>
-      <w:r>
-        <w:rPr>
-          <w:noProof/>
-          <w:position w:val="-38"/>
-          <w:sz w:val="28"/>
-          <w:szCs w:val="28"/>
-        </w:rPr>
-        <w:t xml:space="preserve"> В.</w:t>
-      </w:r>
-    </w:p>
-    <w:p>
-      <w:pPr>
-        <w:ind w:firstLine="426"/>
-        <w:jc w:val="both"/>
-        <w:rPr>
-          <w:noProof/>
-          <w:position w:val="-38"/>
-          <w:sz w:val="28"/>
-          <w:szCs w:val="28"/>
-        </w:rPr>
-      </w:pPr>
-      <w:r>
-        <w:rPr>
-          <w:noProof/>
-          <w:position w:val="-38"/>
-          <w:sz w:val="28"/>
-          <w:szCs w:val="28"/>
-        </w:rPr>
-        <w:t xml:space="preserve">        </w:t>
-      </w:r>
-      <w:r>
-        <w:rPr>
-          <w:noProof/>
-          <w:position w:val="-38"/>
+          <w:position w:val="-22"/>
           <w:sz w:val="28"/>
           <w:szCs w:val="28"/>
         </w:rPr>
         <w:drawing>
           <wp:inline distT="0" distB="0" distL="0" distR="0">
-            <wp:extent cx="2038350" cy="552450"/>
+            <wp:extent cx="800100" cy="381000"/>
             <wp:effectExtent l="0" t="0" r="0" b="0"/>
-            <wp:docPr id="43" name="Рисунок 293"/>
+            <wp:docPr id="49" name="Рисунок 106"/>
             <wp:cNvGraphicFramePr>
               <a:graphicFrameLocks xmlns:a="http://schemas.openxmlformats.org/drawingml/2006/main" noChangeAspect="1"/>
             </wp:cNvGraphicFramePr>
@@ -6524,360 +8228,13 @@
               <a:graphicData uri="http://schemas.openxmlformats.org/drawingml/2006/picture">
                 <pic:pic xmlns:pic="http://schemas.openxmlformats.org/drawingml/2006/picture">
                   <pic:nvPicPr>
-                    <pic:cNvPr id="0" name="Рисунок 293"/>
+                    <pic:cNvPr id="0" name="Рисунок 106"/>
                     <pic:cNvPicPr>
                       <a:picLocks noChangeAspect="1" noChangeArrowheads="1"/>
                     </pic:cNvPicPr>
                   </pic:nvPicPr>
                   <pic:blipFill>
-                    <a:blip r:embed="rId43" cstate="print">
-                      <a:extLst>
-                        <a:ext uri="{28A0092B-C50C-407E-A947-70E740481C1C}">
-                          <a14:useLocalDpi xmlns:a14="http://schemas.microsoft.com/office/drawing/2010/main" val="0"/>
-                        </a:ext>
-                      </a:extLst>
-                    </a:blip>
-                    <a:srcRect/>
-                    <a:stretch>
-                      <a:fillRect/>
-                    </a:stretch>
-                  </pic:blipFill>
-                  <pic:spPr bwMode="auto">
-                    <a:xfrm>
-                      <a:off x="0" y="0"/>
-                      <a:ext cx="2038350" cy="552450"/>
-                    </a:xfrm>
-                    <a:prstGeom prst="rect">
-                      <a:avLst/>
-                    </a:prstGeom>
-                    <a:noFill/>
-                    <a:ln>
-                      <a:noFill/>
-                    </a:ln>
-                  </pic:spPr>
-                </pic:pic>
-              </a:graphicData>
-            </a:graphic>
-          </wp:inline>
-        </w:drawing>
-      </w:r>
-    </w:p>
-    <w:p>
-      <w:pPr>
-        <w:ind w:firstLine="426"/>
-        <w:jc w:val="both"/>
-        <w:rPr>
-          <w:noProof/>
-          <w:position w:val="-38"/>
-          <w:sz w:val="28"/>
-          <w:szCs w:val="28"/>
-        </w:rPr>
-      </w:pPr>
-      <w:r>
-        <w:rPr>
-          <w:i/>
-          <w:noProof/>
-          <w:position w:val="-38"/>
-          <w:sz w:val="28"/>
-          <w:szCs w:val="28"/>
-        </w:rPr>
-        <w:t xml:space="preserve">        </w:t>
-      </w:r>
-      <w:r>
-        <w:rPr>
-          <w:b/>
-          <w:i/>
-          <w:noProof/>
-          <w:position w:val="-38"/>
-          <w:sz w:val="28"/>
-          <w:szCs w:val="28"/>
-          <w:lang w:val="en-US"/>
-        </w:rPr>
-        <w:t>I</w:t>
-      </w:r>
-      <w:r>
-        <w:rPr>
-          <w:b/>
-          <w:i/>
-          <w:noProof/>
-          <w:position w:val="-38"/>
-          <w:sz w:val="28"/>
-          <w:szCs w:val="28"/>
-        </w:rPr>
-        <w:t xml:space="preserve"> </w:t>
-      </w:r>
-      <w:r>
-        <w:rPr>
-          <w:b/>
-          <w:i/>
-          <w:noProof/>
-          <w:position w:val="-38"/>
-          <w:sz w:val="28"/>
-          <w:szCs w:val="28"/>
-        </w:rPr>
-        <w:t>=</w:t>
-      </w:r>
-      <w:r>
-        <w:rPr>
-          <w:b/>
-          <w:i/>
-          <w:noProof/>
-          <w:position w:val="-38"/>
-          <w:sz w:val="28"/>
-          <w:szCs w:val="28"/>
-        </w:rPr>
-        <w:t xml:space="preserve"> </w:t>
-      </w:r>
-      <w:r>
-        <w:rPr>
-          <w:noProof/>
-          <w:position w:val="-38"/>
-          <w:sz w:val="28"/>
-          <w:szCs w:val="28"/>
-        </w:rPr>
-        <w:t>…=…</w:t>
-      </w:r>
-      <w:r>
-        <w:rPr>
-          <w:noProof/>
-          <w:position w:val="-38"/>
-          <w:sz w:val="28"/>
-          <w:szCs w:val="28"/>
-        </w:rPr>
-        <w:t xml:space="preserve"> А</w:t>
-      </w:r>
-    </w:p>
-    <w:p>
-      <w:pPr>
-        <w:ind w:firstLine="426"/>
-        <w:jc w:val="both"/>
-        <w:rPr>
-          <w:sz w:val="28"/>
-          <w:szCs w:val="28"/>
-        </w:rPr>
-      </w:pPr>
-      <w:r>
-        <w:rPr>
-          <w:sz w:val="28"/>
-          <w:szCs w:val="28"/>
-        </w:rPr>
-        <w:t xml:space="preserve">       </w:t>
-      </w:r>
-      <w:r>
-        <w:rPr>
-          <w:noProof/>
-          <w:position w:val="-12"/>
-          <w:sz w:val="28"/>
-          <w:szCs w:val="28"/>
-        </w:rPr>
-        <w:drawing>
-          <wp:inline distT="0" distB="0" distL="0" distR="0">
-            <wp:extent cx="1143000" cy="266700"/>
-            <wp:effectExtent l="0" t="0" r="0" b="0"/>
-            <wp:docPr id="44" name="Рисунок 292"/>
-            <wp:cNvGraphicFramePr>
-              <a:graphicFrameLocks xmlns:a="http://schemas.openxmlformats.org/drawingml/2006/main" noChangeAspect="1"/>
-            </wp:cNvGraphicFramePr>
-            <a:graphic xmlns:a="http://schemas.openxmlformats.org/drawingml/2006/main">
-              <a:graphicData uri="http://schemas.openxmlformats.org/drawingml/2006/picture">
-                <pic:pic xmlns:pic="http://schemas.openxmlformats.org/drawingml/2006/picture">
-                  <pic:nvPicPr>
-                    <pic:cNvPr id="0" name="Рисунок 292"/>
-                    <pic:cNvPicPr>
-                      <a:picLocks noChangeAspect="1" noChangeArrowheads="1"/>
-                    </pic:cNvPicPr>
-                  </pic:nvPicPr>
-                  <pic:blipFill>
-                    <a:blip r:embed="rId44" cstate="print">
-                      <a:extLst>
-                        <a:ext uri="{28A0092B-C50C-407E-A947-70E740481C1C}">
-                          <a14:useLocalDpi xmlns:a14="http://schemas.microsoft.com/office/drawing/2010/main" val="0"/>
-                        </a:ext>
-                      </a:extLst>
-                    </a:blip>
-                    <a:srcRect/>
-                    <a:stretch>
-                      <a:fillRect/>
-                    </a:stretch>
-                  </pic:blipFill>
-                  <pic:spPr bwMode="auto">
-                    <a:xfrm>
-                      <a:off x="0" y="0"/>
-                      <a:ext cx="1143000" cy="266700"/>
-                    </a:xfrm>
-                    <a:prstGeom prst="rect">
-                      <a:avLst/>
-                    </a:prstGeom>
-                    <a:noFill/>
-                    <a:ln>
-                      <a:noFill/>
-                    </a:ln>
-                  </pic:spPr>
-                </pic:pic>
-              </a:graphicData>
-            </a:graphic>
-          </wp:inline>
-        </w:drawing>
-      </w:r>
-      <w:r>
-        <w:rPr>
-          <w:sz w:val="28"/>
-          <w:szCs w:val="28"/>
-        </w:rPr>
-        <w:t>=</w:t>
-      </w:r>
-      <w:r>
-        <w:rPr>
-          <w:sz w:val="28"/>
-          <w:szCs w:val="28"/>
-        </w:rPr>
-        <w:t>…</w:t>
-      </w:r>
-      <w:r>
-        <w:rPr>
-          <w:sz w:val="28"/>
-          <w:szCs w:val="28"/>
-        </w:rPr>
-        <w:t xml:space="preserve"> В</w:t>
-      </w:r>
-    </w:p>
-    <w:p>
-      <w:pPr>
-        <w:ind w:firstLine="426"/>
-        <w:jc w:val="both"/>
-        <w:rPr>
-          <w:sz w:val="28"/>
-          <w:szCs w:val="28"/>
-        </w:rPr>
-      </w:pPr>
-      <w:r>
-        <w:rPr>
-          <w:sz w:val="28"/>
-          <w:szCs w:val="28"/>
-        </w:rPr>
-        <w:t xml:space="preserve">       </w:t>
-      </w:r>
-      <w:r>
-        <w:rPr>
-          <w:noProof/>
-          <w:position w:val="-12"/>
-          <w:sz w:val="28"/>
-          <w:szCs w:val="28"/>
-        </w:rPr>
-        <w:drawing>
-          <wp:inline distT="0" distB="0" distL="0" distR="0">
-            <wp:extent cx="552450" cy="266700"/>
-            <wp:effectExtent l="0" t="0" r="0" b="0"/>
-            <wp:docPr id="45" name="Рисунок 291"/>
-            <wp:cNvGraphicFramePr>
-              <a:graphicFrameLocks xmlns:a="http://schemas.openxmlformats.org/drawingml/2006/main" noChangeAspect="1"/>
-            </wp:cNvGraphicFramePr>
-            <a:graphic xmlns:a="http://schemas.openxmlformats.org/drawingml/2006/main">
-              <a:graphicData uri="http://schemas.openxmlformats.org/drawingml/2006/picture">
-                <pic:pic xmlns:pic="http://schemas.openxmlformats.org/drawingml/2006/picture">
-                  <pic:nvPicPr>
-                    <pic:cNvPr id="0" name="Рисунок 291"/>
-                    <pic:cNvPicPr>
-                      <a:picLocks noChangeAspect="1" noChangeArrowheads="1"/>
-                    </pic:cNvPicPr>
-                  </pic:nvPicPr>
-                  <pic:blipFill>
-                    <a:blip r:embed="rId45" cstate="print">
-                      <a:extLst>
-                        <a:ext uri="{28A0092B-C50C-407E-A947-70E740481C1C}">
-                          <a14:useLocalDpi xmlns:a14="http://schemas.microsoft.com/office/drawing/2010/main" val="0"/>
-                        </a:ext>
-                      </a:extLst>
-                    </a:blip>
-                    <a:srcRect/>
-                    <a:stretch>
-                      <a:fillRect/>
-                    </a:stretch>
-                  </pic:blipFill>
-                  <pic:spPr bwMode="auto">
-                    <a:xfrm>
-                      <a:off x="0" y="0"/>
-                      <a:ext cx="552450" cy="266700"/>
-                    </a:xfrm>
-                    <a:prstGeom prst="rect">
-                      <a:avLst/>
-                    </a:prstGeom>
-                    <a:noFill/>
-                    <a:ln>
-                      <a:noFill/>
-                    </a:ln>
-                  </pic:spPr>
-                </pic:pic>
-              </a:graphicData>
-            </a:graphic>
-          </wp:inline>
-        </w:drawing>
-      </w:r>
-      <w:r>
-        <w:rPr>
-          <w:sz w:val="28"/>
-          <w:szCs w:val="28"/>
-        </w:rPr>
-        <w:t>=</w:t>
-      </w:r>
-      <w:r>
-        <w:rPr>
-          <w:sz w:val="28"/>
-          <w:szCs w:val="28"/>
-        </w:rPr>
-        <w:t>…</w:t>
-      </w:r>
-      <w:r>
-        <w:rPr>
-          <w:sz w:val="28"/>
-          <w:szCs w:val="28"/>
-        </w:rPr>
-        <w:t xml:space="preserve"> В</w:t>
-      </w:r>
-    </w:p>
-    <w:p>
-      <w:pPr>
-        <w:ind w:firstLine="426"/>
-        <w:jc w:val="both"/>
-        <w:rPr>
-          <w:sz w:val="28"/>
-          <w:szCs w:val="28"/>
-        </w:rPr>
-      </w:pPr>
-      <w:r>
-        <w:rPr>
-          <w:sz w:val="28"/>
-          <w:szCs w:val="28"/>
-        </w:rPr>
-        <w:lastRenderedPageBreak/>
-        <w:t xml:space="preserve">      </w:t>
-      </w:r>
-      <w:r>
-        <w:rPr>
-          <w:noProof/>
-          <w:position w:val="-22"/>
-          <w:sz w:val="28"/>
-          <w:szCs w:val="28"/>
-        </w:rPr>
-        <w:drawing>
-          <wp:inline distT="0" distB="0" distL="0" distR="0">
-            <wp:extent cx="800100" cy="381000"/>
-            <wp:effectExtent l="0" t="0" r="0" b="0"/>
-            <wp:docPr id="46" name="Рисунок 99"/>
-            <wp:cNvGraphicFramePr>
-              <a:graphicFrameLocks xmlns:a="http://schemas.openxmlformats.org/drawingml/2006/main" noChangeAspect="1"/>
-            </wp:cNvGraphicFramePr>
-            <a:graphic xmlns:a="http://schemas.openxmlformats.org/drawingml/2006/main">
-              <a:graphicData uri="http://schemas.openxmlformats.org/drawingml/2006/picture">
-                <pic:pic xmlns:pic="http://schemas.openxmlformats.org/drawingml/2006/picture">
-                  <pic:nvPicPr>
-                    <pic:cNvPr id="0" name="Рисунок 99"/>
-                    <pic:cNvPicPr>
-                      <a:picLocks noChangeAspect="1" noChangeArrowheads="1"/>
-                    </pic:cNvPicPr>
-                  </pic:nvPicPr>
-                  <pic:blipFill>
-                    <a:blip r:embed="rId46" cstate="print">
+                    <a:blip r:embed="rId39" cstate="print">
                       <a:extLst>
                         <a:ext uri="{28A0092B-C50C-407E-A947-70E740481C1C}">
                           <a14:useLocalDpi xmlns:a14="http://schemas.microsoft.com/office/drawing/2010/main" val="0"/>
@@ -6915,624 +8272,225 @@
         </w:rPr>
         <w:t xml:space="preserve"> = </w:t>
       </w:r>
-      <w:r>
-        <w:rPr>
-          <w:sz w:val="28"/>
-          <w:szCs w:val="28"/>
-        </w:rPr>
-        <w:t>…</w:t>
-      </w:r>
-      <w:r>
-        <w:rPr>
-          <w:sz w:val="28"/>
-          <w:szCs w:val="28"/>
-        </w:rPr>
-        <w:t xml:space="preserve"> = </w:t>
-      </w:r>
-      <w:r>
-        <w:rPr>
-          <w:sz w:val="28"/>
-          <w:szCs w:val="28"/>
-        </w:rPr>
-        <w:t>…</w:t>
-      </w:r>
-      <w:r>
-        <w:rPr>
-          <w:sz w:val="28"/>
-          <w:szCs w:val="28"/>
-        </w:rPr>
-        <w:t xml:space="preserve"> Ом</w:t>
-      </w:r>
-    </w:p>
-    <w:p>
-      <w:pPr>
-        <w:ind w:firstLine="426"/>
-        <w:jc w:val="both"/>
-        <w:rPr>
-          <w:sz w:val="28"/>
-          <w:szCs w:val="28"/>
-        </w:rPr>
-      </w:pPr>
-      <w:r>
-        <w:rPr>
-          <w:sz w:val="28"/>
-          <w:szCs w:val="28"/>
-        </w:rPr>
-        <w:t xml:space="preserve">    </w:t>
-      </w:r>
-      <w:r>
-        <w:rPr>
-          <w:noProof/>
-          <w:position w:val="-38"/>
-          <w:sz w:val="28"/>
-          <w:szCs w:val="28"/>
-        </w:rPr>
-        <w:drawing>
-          <wp:inline distT="0" distB="0" distL="0" distR="0">
-            <wp:extent cx="2381250" cy="609600"/>
-            <wp:effectExtent l="0" t="0" r="0" b="0"/>
-            <wp:docPr id="47" name="Рисунок 286"/>
-            <wp:cNvGraphicFramePr>
-              <a:graphicFrameLocks xmlns:a="http://schemas.openxmlformats.org/drawingml/2006/main" noChangeAspect="1"/>
-            </wp:cNvGraphicFramePr>
-            <a:graphic xmlns:a="http://schemas.openxmlformats.org/drawingml/2006/main">
-              <a:graphicData uri="http://schemas.openxmlformats.org/drawingml/2006/picture">
-                <pic:pic xmlns:pic="http://schemas.openxmlformats.org/drawingml/2006/picture">
-                  <pic:nvPicPr>
-                    <pic:cNvPr id="0" name="Рисунок 286"/>
-                    <pic:cNvPicPr>
-                      <a:picLocks noChangeAspect="1" noChangeArrowheads="1"/>
-                    </pic:cNvPicPr>
-                  </pic:nvPicPr>
-                  <pic:blipFill>
-                    <a:blip r:embed="rId47" cstate="print">
-                      <a:extLst>
-                        <a:ext uri="{28A0092B-C50C-407E-A947-70E740481C1C}">
-                          <a14:useLocalDpi xmlns:a14="http://schemas.microsoft.com/office/drawing/2010/main" val="0"/>
-                        </a:ext>
-                      </a:extLst>
-                    </a:blip>
-                    <a:srcRect/>
-                    <a:stretch>
-                      <a:fillRect/>
-                    </a:stretch>
-                  </pic:blipFill>
-                  <pic:spPr bwMode="auto">
-                    <a:xfrm>
-                      <a:off x="0" y="0"/>
-                      <a:ext cx="2381250" cy="609600"/>
-                    </a:xfrm>
-                    <a:prstGeom prst="rect">
-                      <a:avLst/>
-                    </a:prstGeom>
-                    <a:noFill/>
-                    <a:ln>
-                      <a:noFill/>
-                    </a:ln>
-                  </pic:spPr>
-                </pic:pic>
-              </a:graphicData>
-            </a:graphic>
-          </wp:inline>
-        </w:drawing>
-      </w:r>
-      <w:r>
-        <w:rPr>
-          <w:sz w:val="28"/>
-          <w:szCs w:val="28"/>
-        </w:rPr>
-        <w:t>=</w:t>
-      </w:r>
-      <w:r>
-        <w:rPr>
-          <w:sz w:val="28"/>
-          <w:szCs w:val="28"/>
-        </w:rPr>
-        <w:t xml:space="preserve"> </w:t>
-      </w:r>
-      <w:r>
-        <w:rPr>
-          <w:sz w:val="28"/>
-          <w:szCs w:val="28"/>
-        </w:rPr>
-        <w:t>…</w:t>
-      </w:r>
-      <w:r>
-        <w:rPr>
-          <w:sz w:val="28"/>
-          <w:szCs w:val="28"/>
-        </w:rPr>
-        <w:t xml:space="preserve"> Ом</w:t>
-      </w:r>
-    </w:p>
-    <w:p>
-      <w:pPr>
-        <w:ind w:firstLine="426"/>
-        <w:jc w:val="both"/>
-        <w:rPr>
-          <w:noProof/>
-          <w:position w:val="-38"/>
-          <w:sz w:val="28"/>
-          <w:szCs w:val="28"/>
-        </w:rPr>
-      </w:pPr>
-      <w:r>
-        <w:rPr>
-          <w:noProof/>
-          <w:position w:val="-38"/>
-          <w:sz w:val="28"/>
-          <w:szCs w:val="28"/>
-        </w:rPr>
-        <w:t xml:space="preserve">    </w:t>
-      </w:r>
-      <w:r>
-        <w:rPr>
-          <w:noProof/>
-          <w:position w:val="-38"/>
-          <w:sz w:val="28"/>
-          <w:szCs w:val="28"/>
-        </w:rPr>
-        <w:drawing>
-          <wp:inline distT="0" distB="0" distL="0" distR="0">
-            <wp:extent cx="2895600" cy="514350"/>
-            <wp:effectExtent l="0" t="0" r="0" b="0"/>
-            <wp:docPr id="48" name="Рисунок 285"/>
-            <wp:cNvGraphicFramePr>
-              <a:graphicFrameLocks xmlns:a="http://schemas.openxmlformats.org/drawingml/2006/main" noChangeAspect="1"/>
-            </wp:cNvGraphicFramePr>
-            <a:graphic xmlns:a="http://schemas.openxmlformats.org/drawingml/2006/main">
-              <a:graphicData uri="http://schemas.openxmlformats.org/drawingml/2006/picture">
-                <pic:pic xmlns:pic="http://schemas.openxmlformats.org/drawingml/2006/picture">
-                  <pic:nvPicPr>
-                    <pic:cNvPr id="0" name="Рисунок 285"/>
-                    <pic:cNvPicPr>
-                      <a:picLocks noChangeAspect="1" noChangeArrowheads="1"/>
-                    </pic:cNvPicPr>
-                  </pic:nvPicPr>
-                  <pic:blipFill>
-                    <a:blip r:embed="rId48" cstate="print">
-                      <a:extLst>
-                        <a:ext uri="{28A0092B-C50C-407E-A947-70E740481C1C}">
-                          <a14:useLocalDpi xmlns:a14="http://schemas.microsoft.com/office/drawing/2010/main" val="0"/>
-                        </a:ext>
-                      </a:extLst>
-                    </a:blip>
-                    <a:srcRect/>
-                    <a:stretch>
-                      <a:fillRect/>
-                    </a:stretch>
-                  </pic:blipFill>
-                  <pic:spPr bwMode="auto">
-                    <a:xfrm>
-                      <a:off x="0" y="0"/>
-                      <a:ext cx="2895600" cy="514350"/>
-                    </a:xfrm>
-                    <a:prstGeom prst="rect">
-                      <a:avLst/>
-                    </a:prstGeom>
-                    <a:noFill/>
-                    <a:ln>
-                      <a:noFill/>
-                    </a:ln>
-                  </pic:spPr>
-                </pic:pic>
-              </a:graphicData>
-            </a:graphic>
-          </wp:inline>
-        </w:drawing>
-      </w:r>
-    </w:p>
-    <w:p>
-      <w:pPr>
-        <w:ind w:firstLine="426"/>
-        <w:jc w:val="both"/>
-        <w:rPr>
-          <w:color w:val="000000"/>
-          <w:sz w:val="28"/>
-          <w:shd w:val="clear" w:color="auto" w:fill="FFFFFF"/>
-        </w:rPr>
-      </w:pPr>
-      <w:r>
-        <w:rPr>
-          <w:color w:val="000000"/>
-          <w:sz w:val="28"/>
-          <w:shd w:val="clear" w:color="auto" w:fill="FFFFFF"/>
-        </w:rPr>
-        <w:t xml:space="preserve">    </w:t>
-      </w:r>
-      <w:r>
-        <w:rPr>
-          <w:b/>
-          <w:color w:val="000000"/>
-          <w:sz w:val="28"/>
-          <w:shd w:val="clear" w:color="auto" w:fill="FFFFFF"/>
-        </w:rPr>
-        <w:t>γ</w:t>
-      </w:r>
-      <w:r>
-        <w:rPr>
-          <w:color w:val="000000"/>
-          <w:sz w:val="28"/>
-          <w:shd w:val="clear" w:color="auto" w:fill="FFFFFF"/>
-        </w:rPr>
-        <w:t xml:space="preserve"> =</w:t>
-      </w:r>
-      <w:r>
-        <w:rPr>
-          <w:color w:val="000000"/>
-          <w:sz w:val="28"/>
-          <w:shd w:val="clear" w:color="auto" w:fill="FFFFFF"/>
-        </w:rPr>
-        <w:t>…=…</w:t>
-      </w:r>
-      <w:r>
-        <w:rPr>
-          <w:color w:val="000000"/>
-          <w:sz w:val="28"/>
-          <w:shd w:val="clear" w:color="auto" w:fill="FFFFFF"/>
-        </w:rPr>
-        <w:t>%</w:t>
-      </w:r>
-    </w:p>
-    <w:p>
-      <w:pPr>
-        <w:pStyle w:val="a4"/>
-        <w:ind w:left="1065"/>
-        <w:jc w:val="both"/>
-        <w:rPr>
-          <w:sz w:val="28"/>
-          <w:szCs w:val="28"/>
-        </w:rPr>
-      </w:pPr>
-    </w:p>
-    <w:p>
-      <w:pPr>
-        <w:pStyle w:val="a4"/>
-        <w:numPr>
-          <w:ilvl w:val="0"/>
-          <w:numId w:val="3"/>
-        </w:numPr>
-        <w:jc w:val="both"/>
-        <w:rPr>
-          <w:sz w:val="28"/>
-          <w:szCs w:val="28"/>
-        </w:rPr>
-      </w:pPr>
-      <w:r>
-        <w:rPr>
-          <w:sz w:val="28"/>
-          <w:szCs w:val="28"/>
-        </w:rPr>
-        <w:t>Расчеты по схеме</w:t>
-      </w:r>
-      <w:r>
-        <w:rPr>
-          <w:sz w:val="28"/>
-          <w:szCs w:val="28"/>
-        </w:rPr>
-        <w:t xml:space="preserve"> рисунка 6</w:t>
-      </w:r>
-      <w:r>
-        <w:rPr>
-          <w:sz w:val="28"/>
-          <w:szCs w:val="28"/>
-        </w:rPr>
-        <w:t>:</w:t>
-      </w:r>
-    </w:p>
-    <w:p>
-      <w:pPr>
-        <w:pStyle w:val="a4"/>
-        <w:ind w:left="1065"/>
-        <w:jc w:val="both"/>
-        <w:rPr>
-          <w:sz w:val="28"/>
-          <w:szCs w:val="28"/>
-        </w:rPr>
-      </w:pPr>
-    </w:p>
-    <w:p>
-      <w:pPr>
-        <w:ind w:firstLine="426"/>
-        <w:jc w:val="both"/>
-        <w:rPr>
-          <w:sz w:val="28"/>
-          <w:szCs w:val="28"/>
-        </w:rPr>
-      </w:pPr>
-      <w:r>
-        <w:rPr>
-          <w:sz w:val="28"/>
-          <w:szCs w:val="28"/>
-        </w:rPr>
-        <w:t xml:space="preserve">    </w:t>
-      </w:r>
-      <w:r>
-        <w:rPr>
-          <w:noProof/>
-          <w:position w:val="-22"/>
-          <w:sz w:val="28"/>
-          <w:szCs w:val="28"/>
-        </w:rPr>
-        <w:drawing>
-          <wp:inline distT="0" distB="0" distL="0" distR="0">
-            <wp:extent cx="800100" cy="381000"/>
-            <wp:effectExtent l="0" t="0" r="0" b="0"/>
-            <wp:docPr id="49" name="Рисунок 106"/>
-            <wp:cNvGraphicFramePr>
-              <a:graphicFrameLocks xmlns:a="http://schemas.openxmlformats.org/drawingml/2006/main" noChangeAspect="1"/>
-            </wp:cNvGraphicFramePr>
-            <a:graphic xmlns:a="http://schemas.openxmlformats.org/drawingml/2006/main">
-              <a:graphicData uri="http://schemas.openxmlformats.org/drawingml/2006/picture">
-                <pic:pic xmlns:pic="http://schemas.openxmlformats.org/drawingml/2006/picture">
-                  <pic:nvPicPr>
-                    <pic:cNvPr id="0" name="Рисунок 106"/>
-                    <pic:cNvPicPr>
-                      <a:picLocks noChangeAspect="1" noChangeArrowheads="1"/>
-                    </pic:cNvPicPr>
-                  </pic:nvPicPr>
-                  <pic:blipFill>
-                    <a:blip r:embed="rId46" cstate="print">
-                      <a:extLst>
-                        <a:ext uri="{28A0092B-C50C-407E-A947-70E740481C1C}">
-                          <a14:useLocalDpi xmlns:a14="http://schemas.microsoft.com/office/drawing/2010/main" val="0"/>
-                        </a:ext>
-                      </a:extLst>
-                    </a:blip>
-                    <a:srcRect/>
-                    <a:stretch>
-                      <a:fillRect/>
-                    </a:stretch>
-                  </pic:blipFill>
-                  <pic:spPr bwMode="auto">
-                    <a:xfrm>
-                      <a:off x="0" y="0"/>
-                      <a:ext cx="800100" cy="381000"/>
-                    </a:xfrm>
-                    <a:prstGeom prst="rect">
-                      <a:avLst/>
-                    </a:prstGeom>
-                    <a:noFill/>
-                    <a:ln>
-                      <a:noFill/>
-                    </a:ln>
-                  </pic:spPr>
-                </pic:pic>
-              </a:graphicData>
-            </a:graphic>
-          </wp:inline>
-        </w:drawing>
-      </w:r>
-      <w:r>
-        <w:rPr>
-          <w:sz w:val="28"/>
-          <w:szCs w:val="28"/>
-        </w:rPr>
-        <w:t xml:space="preserve"> = </w:t>
-      </w:r>
-      <w:r>
-        <w:rPr>
-          <w:sz w:val="28"/>
-          <w:szCs w:val="28"/>
-        </w:rPr>
-        <w:t>…</w:t>
-      </w:r>
-      <w:r>
-        <w:rPr>
-          <w:sz w:val="28"/>
-          <w:szCs w:val="28"/>
-        </w:rPr>
-        <w:t xml:space="preserve"> = </w:t>
-      </w:r>
-      <w:r>
-        <w:rPr>
-          <w:sz w:val="28"/>
-          <w:szCs w:val="28"/>
-        </w:rPr>
-        <w:t>…</w:t>
-      </w:r>
-      <w:r>
-        <w:rPr>
-          <w:sz w:val="28"/>
-          <w:szCs w:val="28"/>
-        </w:rPr>
-        <w:t xml:space="preserve"> Ом</w:t>
-      </w:r>
-    </w:p>
-    <w:p>
-      <w:pPr>
-        <w:ind w:firstLine="426"/>
-        <w:jc w:val="both"/>
-        <w:rPr>
-          <w:sz w:val="28"/>
-          <w:szCs w:val="28"/>
-        </w:rPr>
-      </w:pPr>
-      <w:r>
-        <w:rPr>
-          <w:sz w:val="28"/>
-          <w:szCs w:val="28"/>
-        </w:rPr>
-        <w:t xml:space="preserve">   </w:t>
-      </w:r>
-      <w:r>
-        <w:rPr>
-          <w:noProof/>
-          <w:position w:val="-18"/>
-          <w:sz w:val="28"/>
-          <w:szCs w:val="28"/>
-        </w:rPr>
-        <w:drawing>
-          <wp:inline distT="0" distB="0" distL="0" distR="0">
-            <wp:extent cx="1809750" cy="304800"/>
-            <wp:effectExtent l="0" t="0" r="0" b="0"/>
-            <wp:docPr id="50" name="Рисунок 283"/>
-            <wp:cNvGraphicFramePr>
-              <a:graphicFrameLocks xmlns:a="http://schemas.openxmlformats.org/drawingml/2006/main" noChangeAspect="1"/>
-            </wp:cNvGraphicFramePr>
-            <a:graphic xmlns:a="http://schemas.openxmlformats.org/drawingml/2006/main">
-              <a:graphicData uri="http://schemas.openxmlformats.org/drawingml/2006/picture">
-                <pic:pic xmlns:pic="http://schemas.openxmlformats.org/drawingml/2006/picture">
-                  <pic:nvPicPr>
-                    <pic:cNvPr id="0" name="Рисунок 283"/>
-                    <pic:cNvPicPr>
-                      <a:picLocks noChangeAspect="1" noChangeArrowheads="1"/>
-                    </pic:cNvPicPr>
-                  </pic:nvPicPr>
-                  <pic:blipFill>
-                    <a:blip r:embed="rId49" cstate="print">
-                      <a:extLst>
-                        <a:ext uri="{28A0092B-C50C-407E-A947-70E740481C1C}">
-                          <a14:useLocalDpi xmlns:a14="http://schemas.microsoft.com/office/drawing/2010/main" val="0"/>
-                        </a:ext>
-                      </a:extLst>
-                    </a:blip>
-                    <a:srcRect/>
-                    <a:stretch>
-                      <a:fillRect/>
-                    </a:stretch>
-                  </pic:blipFill>
-                  <pic:spPr bwMode="auto">
-                    <a:xfrm>
-                      <a:off x="0" y="0"/>
-                      <a:ext cx="1809750" cy="304800"/>
-                    </a:xfrm>
-                    <a:prstGeom prst="rect">
-                      <a:avLst/>
-                    </a:prstGeom>
-                    <a:noFill/>
-                    <a:ln>
-                      <a:noFill/>
-                    </a:ln>
-                  </pic:spPr>
-                </pic:pic>
-              </a:graphicData>
-            </a:graphic>
-          </wp:inline>
-        </w:drawing>
-      </w:r>
-      <w:r>
-        <w:rPr>
-          <w:sz w:val="28"/>
-          <w:szCs w:val="28"/>
-        </w:rPr>
-        <w:t>=</w:t>
-      </w:r>
-      <w:r>
-        <w:rPr>
-          <w:sz w:val="28"/>
-          <w:szCs w:val="28"/>
-        </w:rPr>
-        <w:t xml:space="preserve"> </w:t>
-      </w:r>
-      <w:r>
-        <w:rPr>
-          <w:sz w:val="28"/>
-          <w:szCs w:val="28"/>
-        </w:rPr>
-        <w:t>…</w:t>
-      </w:r>
-      <w:r>
-        <w:rPr>
-          <w:sz w:val="28"/>
-          <w:szCs w:val="28"/>
-        </w:rPr>
-        <w:t xml:space="preserve"> Ом</w:t>
-      </w:r>
-    </w:p>
-    <w:p>
-      <w:pPr>
-        <w:ind w:firstLine="426"/>
-        <w:jc w:val="both"/>
-        <w:rPr>
-          <w:sz w:val="28"/>
-          <w:szCs w:val="28"/>
-        </w:rPr>
-      </w:pPr>
-      <w:r>
-        <w:rPr>
-          <w:sz w:val="28"/>
-          <w:szCs w:val="28"/>
-        </w:rPr>
-        <w:t xml:space="preserve">    </w:t>
-      </w:r>
-      <w:r>
-        <w:rPr>
-          <w:noProof/>
-          <w:position w:val="-38"/>
-          <w:sz w:val="28"/>
-          <w:szCs w:val="28"/>
-        </w:rPr>
-        <w:drawing>
-          <wp:inline distT="0" distB="0" distL="0" distR="0">
-            <wp:extent cx="2533650" cy="552450"/>
-            <wp:effectExtent l="0" t="0" r="0" b="0"/>
-            <wp:docPr id="51" name="Рисунок 282"/>
-            <wp:cNvGraphicFramePr>
-              <a:graphicFrameLocks xmlns:a="http://schemas.openxmlformats.org/drawingml/2006/main" noChangeAspect="1"/>
-            </wp:cNvGraphicFramePr>
-            <a:graphic xmlns:a="http://schemas.openxmlformats.org/drawingml/2006/main">
-              <a:graphicData uri="http://schemas.openxmlformats.org/drawingml/2006/picture">
-                <pic:pic xmlns:pic="http://schemas.openxmlformats.org/drawingml/2006/picture">
-                  <pic:nvPicPr>
-                    <pic:cNvPr id="0" name="Рисунок 282"/>
-                    <pic:cNvPicPr>
-                      <a:picLocks noChangeAspect="1" noChangeArrowheads="1"/>
-                    </pic:cNvPicPr>
-                  </pic:nvPicPr>
-                  <pic:blipFill>
-                    <a:blip r:embed="rId50" cstate="print">
-                      <a:extLst>
-                        <a:ext uri="{28A0092B-C50C-407E-A947-70E740481C1C}">
-                          <a14:useLocalDpi xmlns:a14="http://schemas.microsoft.com/office/drawing/2010/main" val="0"/>
-                        </a:ext>
-                      </a:extLst>
-                    </a:blip>
-                    <a:srcRect/>
-                    <a:stretch>
-                      <a:fillRect/>
-                    </a:stretch>
-                  </pic:blipFill>
-                  <pic:spPr bwMode="auto">
-                    <a:xfrm>
-                      <a:off x="0" y="0"/>
-                      <a:ext cx="2533650" cy="552450"/>
-                    </a:xfrm>
-                    <a:prstGeom prst="rect">
-                      <a:avLst/>
-                    </a:prstGeom>
-                    <a:noFill/>
-                    <a:ln>
-                      <a:noFill/>
-                    </a:ln>
-                  </pic:spPr>
-                </pic:pic>
-              </a:graphicData>
-            </a:graphic>
-          </wp:inline>
-        </w:drawing>
-      </w:r>
-      <w:r>
-        <w:rPr>
-          <w:sz w:val="28"/>
-          <w:szCs w:val="28"/>
-        </w:rPr>
-        <w:t>=</w:t>
-      </w:r>
-      <w:r>
-        <w:rPr>
-          <w:sz w:val="28"/>
-          <w:szCs w:val="28"/>
-        </w:rPr>
-        <w:t>…=…</w:t>
-      </w:r>
-      <w:r>
-        <w:rPr>
-          <w:sz w:val="28"/>
-          <w:szCs w:val="28"/>
-        </w:rPr>
-        <w:t>%</w:t>
-      </w:r>
+      <m:oMath>
+        <m:f>
+          <m:fPr>
+            <m:ctrlPr>
+              <w:rPr>
+                <w:rFonts w:ascii="Cambria Math" w:hAnsi="Cambria Math"/>
+                <w:i/>
+                <w:sz w:val="28"/>
+                <w:szCs w:val="28"/>
+              </w:rPr>
+            </m:ctrlPr>
+          </m:fPr>
+          <m:num>
+            <m:r>
+              <w:rPr>
+                <w:rFonts w:ascii="Cambria Math" w:hAnsi="Cambria Math"/>
+                <w:sz w:val="28"/>
+                <w:szCs w:val="28"/>
+              </w:rPr>
+              <m:t>12</m:t>
+            </m:r>
+          </m:num>
+          <m:den>
+            <m:r>
+              <w:rPr>
+                <w:rFonts w:ascii="Cambria Math" w:hAnsi="Cambria Math"/>
+                <w:sz w:val="28"/>
+                <w:szCs w:val="28"/>
+              </w:rPr>
+              <m:t>0.06667</m:t>
+            </m:r>
+          </m:den>
+        </m:f>
+        <m:r>
+          <w:rPr>
+            <w:rFonts w:ascii="Cambria Math" w:hAnsi="Cambria Math"/>
+            <w:sz w:val="28"/>
+            <w:szCs w:val="28"/>
+          </w:rPr>
+          <m:t>=179.99 Ом</m:t>
+        </m:r>
+      </m:oMath>
+    </w:p>
+    <w:p>
+      <w:pPr>
+        <w:ind w:left="851" w:firstLine="993"/>
+        <w:jc w:val="both"/>
+        <w:rPr>
+          <w:sz w:val="28"/>
+          <w:szCs w:val="28"/>
+        </w:rPr>
+      </w:pPr>
+      <m:oMathPara>
+        <m:oMathParaPr>
+          <m:jc m:val="left"/>
+        </m:oMathParaPr>
+        <m:oMath>
+          <m:r>
+            <m:rPr>
+              <m:sty m:val="p"/>
+            </m:rPr>
+            <w:rPr>
+              <w:rFonts w:ascii="Cambria Math" w:hAnsi="Cambria Math"/>
+              <w:sz w:val="28"/>
+              <w:szCs w:val="28"/>
+            </w:rPr>
+            <m:t>γ</m:t>
+          </m:r>
+          <m:r>
+            <m:rPr>
+              <m:sty m:val="p"/>
+            </m:rPr>
+            <w:rPr>
+              <w:rFonts w:ascii="Cambria Math" w:hAnsi="Cambria Math"/>
+              <w:sz w:val="28"/>
+              <w:szCs w:val="28"/>
+              <w:lang w:val="en-US"/>
+            </w:rPr>
+            <m:t xml:space="preserve"> =</m:t>
+          </m:r>
+          <m:f>
+            <m:fPr>
+              <m:ctrlPr>
+                <w:rPr>
+                  <w:rFonts w:ascii="Cambria Math" w:hAnsi="Cambria Math"/>
+                  <w:i/>
+                  <w:sz w:val="28"/>
+                  <w:szCs w:val="28"/>
+                </w:rPr>
+              </m:ctrlPr>
+            </m:fPr>
+            <m:num>
+              <m:sSub>
+                <m:sSubPr>
+                  <m:ctrlPr>
+                    <w:rPr>
+                      <w:rFonts w:ascii="Cambria Math" w:hAnsi="Cambria Math"/>
+                      <w:sz w:val="28"/>
+                      <w:szCs w:val="28"/>
+                    </w:rPr>
+                  </m:ctrlPr>
+                </m:sSubPr>
+                <m:e>
+                  <m:r>
+                    <m:rPr>
+                      <m:sty m:val="p"/>
+                    </m:rPr>
+                    <w:rPr>
+                      <w:rFonts w:ascii="Cambria Math" w:hAnsi="Cambria Math"/>
+                      <w:sz w:val="28"/>
+                      <w:szCs w:val="28"/>
+                      <w:lang w:val="en-US"/>
+                    </w:rPr>
+                    <m:t>R</m:t>
+                  </m:r>
+                </m:e>
+                <m:sub>
+                  <m:r>
+                    <m:rPr>
+                      <m:sty m:val="p"/>
+                    </m:rPr>
+                    <w:rPr>
+                      <w:rFonts w:ascii="Cambria Math" w:hAnsi="Cambria Math"/>
+                      <w:sz w:val="28"/>
+                      <w:szCs w:val="28"/>
+                      <w:lang w:val="en-US"/>
+                    </w:rPr>
+                    <m:t>xp</m:t>
+                  </m:r>
+                </m:sub>
+              </m:sSub>
+              <m:r>
+                <w:rPr>
+                  <w:rFonts w:ascii="Cambria Math" w:hAnsi="Cambria Math"/>
+                  <w:sz w:val="28"/>
+                  <w:szCs w:val="28"/>
+                  <w:lang w:val="en-US"/>
+                </w:rPr>
+                <m:t>-</m:t>
+              </m:r>
+              <m:sSub>
+                <m:sSubPr>
+                  <m:ctrlPr>
+                    <w:rPr>
+                      <w:rFonts w:ascii="Cambria Math" w:hAnsi="Cambria Math"/>
+                      <w:i/>
+                      <w:sz w:val="28"/>
+                      <w:szCs w:val="28"/>
+                    </w:rPr>
+                  </m:ctrlPr>
+                </m:sSubPr>
+                <m:e>
+                  <m:r>
+                    <w:rPr>
+                      <w:rFonts w:ascii="Cambria Math" w:hAnsi="Cambria Math"/>
+                      <w:sz w:val="28"/>
+                      <w:szCs w:val="28"/>
+                    </w:rPr>
+                    <m:t>R</m:t>
+                  </m:r>
+                </m:e>
+                <m:sub>
+                  <m:r>
+                    <w:rPr>
+                      <w:rFonts w:ascii="Cambria Math" w:hAnsi="Cambria Math"/>
+                      <w:sz w:val="28"/>
+                      <w:szCs w:val="28"/>
+                    </w:rPr>
+                    <m:t>xu</m:t>
+                  </m:r>
+                </m:sub>
+              </m:sSub>
+            </m:num>
+            <m:den>
+              <m:sSub>
+                <m:sSubPr>
+                  <m:ctrlPr>
+                    <w:rPr>
+                      <w:rFonts w:ascii="Cambria Math" w:hAnsi="Cambria Math"/>
+                      <w:i/>
+                      <w:sz w:val="28"/>
+                      <w:szCs w:val="28"/>
+                    </w:rPr>
+                  </m:ctrlPr>
+                </m:sSubPr>
+                <m:e>
+                  <m:r>
+                    <w:rPr>
+                      <w:rFonts w:ascii="Cambria Math" w:hAnsi="Cambria Math"/>
+                      <w:sz w:val="28"/>
+                      <w:szCs w:val="28"/>
+                    </w:rPr>
+                    <m:t>R</m:t>
+                  </m:r>
+                </m:e>
+                <m:sub>
+                  <m:r>
+                    <w:rPr>
+                      <w:rFonts w:ascii="Cambria Math" w:hAnsi="Cambria Math"/>
+                      <w:sz w:val="28"/>
+                      <w:szCs w:val="28"/>
+                    </w:rPr>
+                    <m:t>xu</m:t>
+                  </m:r>
+                </m:sub>
+              </m:sSub>
+            </m:den>
+          </m:f>
+          <m:r>
+            <w:rPr>
+              <w:rFonts w:ascii="Cambria Math" w:hAnsi="Cambria Math"/>
+              <w:sz w:val="28"/>
+              <w:szCs w:val="28"/>
+              <w:lang w:val="en-US"/>
+            </w:rPr>
+            <m:t>*100%=0.005%</m:t>
+          </m:r>
+        </m:oMath>
+      </m:oMathPara>
     </w:p>
     <w:p>
       <w:pPr>
@@ -7673,7 +8631,7 @@
                     </pic:cNvPicPr>
                   </pic:nvPicPr>
                   <pic:blipFill>
-                    <a:blip r:embed="rId51" cstate="print">
+                    <a:blip r:embed="rId40" cstate="print">
                       <a:extLst>
                         <a:ext uri="{28A0092B-C50C-407E-A947-70E740481C1C}">
                           <a14:useLocalDpi xmlns:a14="http://schemas.microsoft.com/office/drawing/2010/main" val="0"/>
@@ -7709,14 +8667,44 @@
           <w:sz w:val="28"/>
           <w:szCs w:val="28"/>
         </w:rPr>
-        <w:t xml:space="preserve">= </w:t>
-      </w:r>
-      <w:r>
-        <w:rPr>
-          <w:sz w:val="28"/>
-          <w:szCs w:val="28"/>
-        </w:rPr>
-        <w:t>…=…</w:t>
+        <w:t>= 0.</w:t>
+      </w:r>
+      <w:r>
+        <w:rPr>
+          <w:sz w:val="28"/>
+          <w:szCs w:val="28"/>
+          <w:lang w:val="en-US"/>
+        </w:rPr>
+        <w:t>00</w:t>
+      </w:r>
+      <w:r>
+        <w:rPr>
+          <w:sz w:val="28"/>
+          <w:szCs w:val="28"/>
+        </w:rPr>
+        <w:t xml:space="preserve">3898 * </w:t>
+      </w:r>
+      <w:r>
+        <w:rPr>
+          <w:sz w:val="28"/>
+          <w:szCs w:val="28"/>
+        </w:rPr>
+        <w:t xml:space="preserve">1080 </w:t>
+      </w:r>
+      <w:r>
+        <w:rPr>
+          <w:sz w:val="28"/>
+          <w:szCs w:val="28"/>
+        </w:rPr>
+        <w:t>= 4.</w:t>
+      </w:r>
+      <w:r>
+        <w:rPr>
+          <w:sz w:val="28"/>
+          <w:szCs w:val="28"/>
+          <w:lang w:val="en-US"/>
+        </w:rPr>
+        <w:t>21</w:t>
       </w:r>
       <w:r>
         <w:rPr>
@@ -7767,7 +8755,7 @@
                     </pic:cNvPicPr>
                   </pic:nvPicPr>
                   <pic:blipFill>
-                    <a:blip r:embed="rId52" cstate="print">
+                    <a:blip r:embed="rId41" cstate="print">
                       <a:extLst>
                         <a:ext uri="{28A0092B-C50C-407E-A947-70E740481C1C}">
                           <a14:useLocalDpi xmlns:a14="http://schemas.microsoft.com/office/drawing/2010/main" val="0"/>
@@ -7810,7 +8798,43 @@
           <w:sz w:val="28"/>
           <w:szCs w:val="28"/>
         </w:rPr>
-        <w:t>…=…</w:t>
+        <w:t>0.</w:t>
+      </w:r>
+      <w:r>
+        <w:rPr>
+          <w:sz w:val="28"/>
+          <w:szCs w:val="28"/>
+        </w:rPr>
+        <w:t>00</w:t>
+      </w:r>
+      <w:r>
+        <w:rPr>
+          <w:sz w:val="28"/>
+          <w:szCs w:val="28"/>
+        </w:rPr>
+        <w:t>3898</w:t>
+      </w:r>
+      <w:r>
+        <w:rPr>
+          <w:sz w:val="28"/>
+          <w:szCs w:val="28"/>
+        </w:rPr>
+        <w:t xml:space="preserve"> * 100) </w:t>
+      </w:r>
+      <w:r>
+        <w:rPr>
+          <w:sz w:val="28"/>
+          <w:szCs w:val="28"/>
+        </w:rPr>
+        <w:t>= 3.</w:t>
+      </w:r>
+      <w:r>
+        <w:rPr>
+          <w:sz w:val="28"/>
+          <w:szCs w:val="28"/>
+          <w:lang w:val="en-US"/>
+        </w:rPr>
+        <w:t>9</w:t>
       </w:r>
       <w:r>
         <w:rPr>
@@ -7861,7 +8885,7 @@
                     </pic:cNvPicPr>
                   </pic:nvPicPr>
                   <pic:blipFill>
-                    <a:blip r:embed="rId53" cstate="print">
+                    <a:blip r:embed="rId42" cstate="print">
                       <a:extLst>
                         <a:ext uri="{28A0092B-C50C-407E-A947-70E740481C1C}">
                           <a14:useLocalDpi xmlns:a14="http://schemas.microsoft.com/office/drawing/2010/main" val="0"/>
@@ -7948,7 +8972,7 @@
                     </pic:cNvPicPr>
                   </pic:nvPicPr>
                   <pic:blipFill>
-                    <a:blip r:embed="rId54" cstate="print">
+                    <a:blip r:embed="rId43" cstate="print">
                       <a:extLst>
                         <a:ext uri="{28A0092B-C50C-407E-A947-70E740481C1C}">
                           <a14:useLocalDpi xmlns:a14="http://schemas.microsoft.com/office/drawing/2010/main" val="0"/>
@@ -7991,14 +9015,76 @@
           <w:sz w:val="28"/>
           <w:szCs w:val="28"/>
         </w:rPr>
-        <w:t>…=…</w:t>
-      </w:r>
-      <w:r>
-        <w:rPr>
-          <w:sz w:val="28"/>
-          <w:szCs w:val="28"/>
-        </w:rPr>
-        <w:t xml:space="preserve"> Ом</w:t>
+        <w:t xml:space="preserve"> </w:t>
+      </w:r>
+      <m:oMath>
+        <m:r>
+          <w:rPr>
+            <w:rFonts w:ascii="Cambria Math" w:hAnsi="Cambria Math"/>
+            <w:sz w:val="28"/>
+            <w:szCs w:val="28"/>
+          </w:rPr>
+          <m:t>1000*</m:t>
+        </m:r>
+        <m:f>
+          <m:fPr>
+            <m:ctrlPr>
+              <w:rPr>
+                <w:rFonts w:ascii="Cambria Math" w:hAnsi="Cambria Math"/>
+                <w:i/>
+                <w:sz w:val="28"/>
+                <w:szCs w:val="28"/>
+                <w:lang w:val="en-US"/>
+              </w:rPr>
+            </m:ctrlPr>
+          </m:fPr>
+          <m:num>
+            <m:r>
+              <w:rPr>
+                <w:rFonts w:ascii="Cambria Math" w:hAnsi="Cambria Math"/>
+                <w:sz w:val="28"/>
+                <w:szCs w:val="28"/>
+                <w:lang w:val="en-US"/>
+              </w:rPr>
+              <m:t>4.21</m:t>
+            </m:r>
+          </m:num>
+          <m:den>
+            <m:r>
+              <w:rPr>
+                <w:rFonts w:ascii="Cambria Math" w:hAnsi="Cambria Math"/>
+                <w:sz w:val="28"/>
+                <w:szCs w:val="28"/>
+                <w:lang w:val="en-US"/>
+              </w:rPr>
+              <m:t>3.9</m:t>
+            </m:r>
+          </m:den>
+        </m:f>
+        <m:r>
+          <w:rPr>
+            <w:rFonts w:ascii="Cambria Math" w:hAnsi="Cambria Math"/>
+            <w:sz w:val="28"/>
+            <w:szCs w:val="28"/>
+            <w:lang w:val="en-US"/>
+          </w:rPr>
+          <m:t xml:space="preserve">=1080 </m:t>
+        </m:r>
+        <m:r>
+          <w:rPr>
+            <w:rFonts w:ascii="Cambria Math" w:hAnsi="Cambria Math"/>
+            <w:sz w:val="28"/>
+            <w:szCs w:val="28"/>
+          </w:rPr>
+          <m:t>Ом</m:t>
+        </m:r>
+      </m:oMath>
+      <w:r>
+        <w:rPr>
+          <w:sz w:val="28"/>
+          <w:szCs w:val="28"/>
+        </w:rPr>
+        <w:t xml:space="preserve"> </w:t>
       </w:r>
     </w:p>
     <w:p>
@@ -8078,50 +9164,50 @@
           <w:sz w:val="28"/>
           <w:szCs w:val="28"/>
         </w:rPr>
-        <w:t>=</w:t>
-      </w:r>
-      <w:r>
-        <w:rPr>
-          <w:sz w:val="28"/>
-          <w:szCs w:val="28"/>
-        </w:rPr>
-        <w:t>…</w:t>
-      </w:r>
-      <w:r>
-        <w:rPr>
-          <w:sz w:val="28"/>
-          <w:szCs w:val="28"/>
-        </w:rPr>
-        <w:t xml:space="preserve"> </w:t>
-      </w:r>
-      <w:r>
-        <w:rPr>
-          <w:sz w:val="28"/>
-          <w:szCs w:val="28"/>
-        </w:rPr>
-        <w:t>=</w:t>
-      </w:r>
-      <w:r>
-        <w:rPr>
-          <w:sz w:val="28"/>
-          <w:szCs w:val="28"/>
-        </w:rPr>
-        <w:t xml:space="preserve"> </w:t>
-      </w:r>
-      <w:r>
-        <w:rPr>
-          <w:sz w:val="28"/>
-          <w:szCs w:val="28"/>
-        </w:rPr>
-        <w:t>…</w:t>
-      </w:r>
-      <w:r>
-        <w:rPr>
-          <w:sz w:val="28"/>
-          <w:szCs w:val="28"/>
-        </w:rPr>
-        <w:t>%</w:t>
-      </w:r>
+        <w:t xml:space="preserve"> = </w:t>
+      </w:r>
+      <m:oMath>
+        <m:f>
+          <m:fPr>
+            <m:ctrlPr>
+              <w:rPr>
+                <w:rFonts w:ascii="Cambria Math" w:hAnsi="Cambria Math"/>
+                <w:i/>
+                <w:sz w:val="28"/>
+                <w:szCs w:val="28"/>
+              </w:rPr>
+            </m:ctrlPr>
+          </m:fPr>
+          <m:num>
+            <m:r>
+              <w:rPr>
+                <w:rFonts w:ascii="Cambria Math" w:hAnsi="Cambria Math"/>
+                <w:sz w:val="28"/>
+                <w:szCs w:val="28"/>
+              </w:rPr>
+              <m:t>1080-1080</m:t>
+            </m:r>
+          </m:num>
+          <m:den>
+            <m:r>
+              <w:rPr>
+                <w:rFonts w:ascii="Cambria Math" w:hAnsi="Cambria Math"/>
+                <w:sz w:val="28"/>
+                <w:szCs w:val="28"/>
+              </w:rPr>
+              <m:t>1080</m:t>
+            </m:r>
+          </m:den>
+        </m:f>
+        <m:r>
+          <w:rPr>
+            <w:rFonts w:ascii="Cambria Math" w:hAnsi="Cambria Math"/>
+            <w:sz w:val="28"/>
+            <w:szCs w:val="28"/>
+          </w:rPr>
+          <m:t>*100=0%</m:t>
+        </m:r>
+      </m:oMath>
     </w:p>
     <w:p>
       <w:pPr>
@@ -8232,7 +9318,7 @@
                     </pic:cNvPicPr>
                   </pic:nvPicPr>
                   <pic:blipFill>
-                    <a:blip r:embed="rId55" cstate="print">
+                    <a:blip r:embed="rId44" cstate="print">
                       <a:extLst>
                         <a:ext uri="{28A0092B-C50C-407E-A947-70E740481C1C}">
                           <a14:useLocalDpi xmlns:a14="http://schemas.microsoft.com/office/drawing/2010/main" val="0"/>
@@ -8275,14 +9361,56 @@
           <w:sz w:val="28"/>
           <w:szCs w:val="28"/>
         </w:rPr>
-        <w:t>…=…</w:t>
-      </w:r>
-      <w:r>
-        <w:rPr>
-          <w:sz w:val="28"/>
-          <w:szCs w:val="28"/>
-        </w:rPr>
-        <w:t xml:space="preserve"> А</w:t>
+        <w:t xml:space="preserve"> </w:t>
+      </w:r>
+      <m:oMath>
+        <m:f>
+          <m:fPr>
+            <m:ctrlPr>
+              <w:rPr>
+                <w:rFonts w:ascii="Cambria Math" w:hAnsi="Cambria Math"/>
+                <w:i/>
+                <w:sz w:val="28"/>
+                <w:szCs w:val="28"/>
+              </w:rPr>
+            </m:ctrlPr>
+          </m:fPr>
+          <m:num>
+            <m:r>
+              <w:rPr>
+                <w:rFonts w:ascii="Cambria Math" w:hAnsi="Cambria Math"/>
+                <w:sz w:val="28"/>
+                <w:szCs w:val="28"/>
+              </w:rPr>
+              <m:t>12</m:t>
+            </m:r>
+          </m:num>
+          <m:den>
+            <m:r>
+              <w:rPr>
+                <w:rFonts w:ascii="Cambria Math" w:hAnsi="Cambria Math"/>
+                <w:sz w:val="28"/>
+                <w:szCs w:val="28"/>
+              </w:rPr>
+              <m:t>1080</m:t>
+            </m:r>
+          </m:den>
+        </m:f>
+        <m:r>
+          <w:rPr>
+            <w:rFonts w:ascii="Cambria Math" w:hAnsi="Cambria Math"/>
+            <w:sz w:val="28"/>
+            <w:szCs w:val="28"/>
+          </w:rPr>
+          <m:t>=0.01 А</m:t>
+        </m:r>
+      </m:oMath>
+      <w:r>
+        <w:rPr>
+          <w:sz w:val="28"/>
+          <w:szCs w:val="28"/>
+        </w:rPr>
+        <w:t xml:space="preserve"> </w:t>
       </w:r>
       <w:r>
         <w:rPr>
@@ -8323,7 +9451,7 @@
                     </pic:cNvPicPr>
                   </pic:nvPicPr>
                   <pic:blipFill>
-                    <a:blip r:embed="rId56" cstate="print">
+                    <a:blip r:embed="rId45" cstate="print">
                       <a:extLst>
                         <a:ext uri="{28A0092B-C50C-407E-A947-70E740481C1C}">
                           <a14:useLocalDpi xmlns:a14="http://schemas.microsoft.com/office/drawing/2010/main" val="0"/>
@@ -8366,14 +9494,70 @@
           <w:sz w:val="28"/>
           <w:szCs w:val="28"/>
         </w:rPr>
-        <w:t>…=…</w:t>
-      </w:r>
-      <w:r>
-        <w:rPr>
-          <w:sz w:val="28"/>
-          <w:szCs w:val="28"/>
-        </w:rPr>
-        <w:t xml:space="preserve"> А</w:t>
+        <w:t xml:space="preserve"> </w:t>
+      </w:r>
+      <m:oMath>
+        <m:f>
+          <m:fPr>
+            <m:ctrlPr>
+              <w:rPr>
+                <w:rFonts w:ascii="Cambria Math" w:hAnsi="Cambria Math"/>
+                <w:sz w:val="28"/>
+                <w:szCs w:val="28"/>
+              </w:rPr>
+            </m:ctrlPr>
+          </m:fPr>
+          <m:num>
+            <m:r>
+              <w:rPr>
+                <w:rFonts w:ascii="Cambria Math" w:hAnsi="Cambria Math"/>
+                <w:sz w:val="28"/>
+                <w:szCs w:val="28"/>
+              </w:rPr>
+              <m:t>12</m:t>
+            </m:r>
+            <m:ctrlPr>
+              <w:rPr>
+                <w:rFonts w:ascii="Cambria Math" w:hAnsi="Cambria Math"/>
+                <w:i/>
+                <w:sz w:val="28"/>
+                <w:szCs w:val="28"/>
+              </w:rPr>
+            </m:ctrlPr>
+          </m:num>
+          <m:den>
+            <m:r>
+              <w:rPr>
+                <w:rFonts w:ascii="Cambria Math" w:hAnsi="Cambria Math"/>
+                <w:sz w:val="28"/>
+                <w:szCs w:val="28"/>
+              </w:rPr>
+              <m:t>1000</m:t>
+            </m:r>
+          </m:den>
+        </m:f>
+        <m:r>
+          <w:rPr>
+            <w:rFonts w:ascii="Cambria Math" w:hAnsi="Cambria Math"/>
+            <w:sz w:val="28"/>
+            <w:szCs w:val="28"/>
+          </w:rPr>
+          <m:t>=0.01</m:t>
+        </m:r>
+      </m:oMath>
+      <w:r>
+        <w:rPr>
+          <w:sz w:val="28"/>
+          <w:szCs w:val="28"/>
+        </w:rPr>
+        <w:t xml:space="preserve"> </w:t>
+      </w:r>
+      <w:r>
+        <w:rPr>
+          <w:sz w:val="28"/>
+          <w:szCs w:val="28"/>
+        </w:rPr>
+        <w:t>А</w:t>
       </w:r>
     </w:p>
     <w:p>
@@ -8381,6 +9565,7 @@
         <w:ind w:firstLine="426"/>
         <w:jc w:val="both"/>
         <w:rPr>
+          <w:i/>
           <w:sz w:val="28"/>
           <w:szCs w:val="28"/>
         </w:rPr>
@@ -8417,7 +9602,7 @@
                     </pic:cNvPicPr>
                   </pic:nvPicPr>
                   <pic:blipFill>
-                    <a:blip r:embed="rId57" cstate="print">
+                    <a:blip r:embed="rId46" cstate="print">
                       <a:extLst>
                         <a:ext uri="{28A0092B-C50C-407E-A947-70E740481C1C}">
                           <a14:useLocalDpi xmlns:a14="http://schemas.microsoft.com/office/drawing/2010/main" val="0"/>
@@ -8494,7 +9679,7 @@
                     </pic:cNvPicPr>
                   </pic:nvPicPr>
                   <pic:blipFill>
-                    <a:blip r:embed="rId58" cstate="print">
+                    <a:blip r:embed="rId47" cstate="print">
                       <a:extLst>
                         <a:ext uri="{28A0092B-C50C-407E-A947-70E740481C1C}">
                           <a14:useLocalDpi xmlns:a14="http://schemas.microsoft.com/office/drawing/2010/main" val="0"/>
@@ -8537,15 +9722,70 @@
           <w:sz w:val="28"/>
           <w:szCs w:val="28"/>
         </w:rPr>
-        <w:t>…=…</w:t>
-      </w:r>
-      <w:r>
-        <w:rPr>
-          <w:sz w:val="28"/>
-          <w:szCs w:val="28"/>
-        </w:rPr>
-        <w:t xml:space="preserve"> Ом</w:t>
-      </w:r>
+        <w:t xml:space="preserve"> </w:t>
+      </w:r>
+      <m:oMath>
+        <m:r>
+          <w:rPr>
+            <w:rFonts w:ascii="Cambria Math" w:hAnsi="Cambria Math"/>
+            <w:sz w:val="28"/>
+            <w:szCs w:val="28"/>
+          </w:rPr>
+          <m:t>1000*</m:t>
+        </m:r>
+        <m:f>
+          <m:fPr>
+            <m:ctrlPr>
+              <w:rPr>
+                <w:rFonts w:ascii="Cambria Math" w:hAnsi="Cambria Math"/>
+                <w:i/>
+                <w:sz w:val="28"/>
+                <w:szCs w:val="28"/>
+                <w:lang w:val="en-US"/>
+              </w:rPr>
+            </m:ctrlPr>
+          </m:fPr>
+          <m:num>
+            <m:r>
+              <w:rPr>
+                <w:rFonts w:ascii="Cambria Math" w:hAnsi="Cambria Math"/>
+                <w:sz w:val="28"/>
+                <w:szCs w:val="28"/>
+                <w:lang w:val="en-US"/>
+              </w:rPr>
+              <m:t>0.01</m:t>
+            </m:r>
+          </m:num>
+          <m:den>
+            <m:r>
+              <w:rPr>
+                <w:rFonts w:ascii="Cambria Math" w:hAnsi="Cambria Math"/>
+                <w:sz w:val="28"/>
+                <w:szCs w:val="28"/>
+                <w:lang w:val="en-US"/>
+              </w:rPr>
+              <m:t>0.01</m:t>
+            </m:r>
+          </m:den>
+        </m:f>
+        <m:r>
+          <w:rPr>
+            <w:rFonts w:ascii="Cambria Math" w:hAnsi="Cambria Math"/>
+            <w:sz w:val="28"/>
+            <w:szCs w:val="28"/>
+            <w:lang w:val="en-US"/>
+          </w:rPr>
+          <m:t xml:space="preserve">=1080 </m:t>
+        </m:r>
+        <m:r>
+          <w:rPr>
+            <w:rFonts w:ascii="Cambria Math" w:hAnsi="Cambria Math"/>
+            <w:sz w:val="28"/>
+            <w:szCs w:val="28"/>
+          </w:rPr>
+          <m:t>Ом</m:t>
+        </m:r>
+      </m:oMath>
     </w:p>
     <w:p>
       <w:pPr>
@@ -8641,29 +9881,50 @@
           <w:sz w:val="28"/>
           <w:szCs w:val="28"/>
         </w:rPr>
-        <w:t>…</w:t>
-      </w:r>
-      <w:r>
-        <w:rPr>
-          <w:sz w:val="28"/>
-          <w:szCs w:val="28"/>
-        </w:rPr>
-        <w:t>=</w:t>
-      </w:r>
-      <w:r>
-        <w:rPr>
-          <w:sz w:val="28"/>
-          <w:szCs w:val="28"/>
-        </w:rPr>
-        <w:t>…</w:t>
-      </w:r>
-      <w:r>
-        <w:rPr>
-          <w:sz w:val="28"/>
-          <w:szCs w:val="28"/>
-        </w:rPr>
-        <w:t>%</w:t>
-      </w:r>
+        <w:t xml:space="preserve"> </w:t>
+      </w:r>
+      <m:oMath>
+        <m:f>
+          <m:fPr>
+            <m:ctrlPr>
+              <w:rPr>
+                <w:rFonts w:ascii="Cambria Math" w:hAnsi="Cambria Math"/>
+                <w:i/>
+                <w:sz w:val="28"/>
+                <w:szCs w:val="28"/>
+              </w:rPr>
+            </m:ctrlPr>
+          </m:fPr>
+          <m:num>
+            <m:r>
+              <w:rPr>
+                <w:rFonts w:ascii="Cambria Math" w:hAnsi="Cambria Math"/>
+                <w:sz w:val="28"/>
+                <w:szCs w:val="28"/>
+              </w:rPr>
+              <m:t>1080-1080</m:t>
+            </m:r>
+          </m:num>
+          <m:den>
+            <m:r>
+              <w:rPr>
+                <w:rFonts w:ascii="Cambria Math" w:hAnsi="Cambria Math"/>
+                <w:sz w:val="28"/>
+                <w:szCs w:val="28"/>
+              </w:rPr>
+              <m:t>1080</m:t>
+            </m:r>
+          </m:den>
+        </m:f>
+        <m:r>
+          <w:rPr>
+            <w:rFonts w:ascii="Cambria Math" w:hAnsi="Cambria Math"/>
+            <w:sz w:val="28"/>
+            <w:szCs w:val="28"/>
+          </w:rPr>
+          <m:t>*100=0%</m:t>
+        </m:r>
+      </m:oMath>
     </w:p>
     <w:p>
       <w:pPr>
@@ -8773,21 +10034,7 @@
           <w:sz w:val="28"/>
           <w:szCs w:val="28"/>
         </w:rPr>
-        <w:t>…</w:t>
-      </w:r>
-      <w:r>
-        <w:rPr>
-          <w:sz w:val="28"/>
-          <w:szCs w:val="28"/>
-        </w:rPr>
-        <w:t xml:space="preserve"> = </w:t>
-      </w:r>
-      <w:r>
-        <w:rPr>
-          <w:sz w:val="28"/>
-          <w:szCs w:val="28"/>
-        </w:rPr>
-        <w:t>…</w:t>
+        <w:t>1500</w:t>
       </w:r>
     </w:p>
     <w:p>
@@ -8838,7 +10085,7 @@
                     </pic:cNvPicPr>
                   </pic:nvPicPr>
                   <pic:blipFill>
-                    <a:blip r:embed="rId59" cstate="print">
+                    <a:blip r:embed="rId48" cstate="print">
                       <a:extLst>
                         <a:ext uri="{28A0092B-C50C-407E-A947-70E740481C1C}">
                           <a14:useLocalDpi xmlns:a14="http://schemas.microsoft.com/office/drawing/2010/main" val="0"/>
@@ -8881,37 +10128,102 @@
           <w:sz w:val="28"/>
           <w:szCs w:val="28"/>
         </w:rPr>
-        <w:t>…</w:t>
-      </w:r>
-      <w:r>
-        <w:rPr>
-          <w:sz w:val="28"/>
-          <w:szCs w:val="28"/>
-        </w:rPr>
-        <w:t>=</w:t>
-      </w:r>
-      <w:r>
-        <w:rPr>
-          <w:sz w:val="28"/>
-          <w:szCs w:val="28"/>
-        </w:rPr>
-        <w:t>…</w:t>
-      </w:r>
+        <w:t xml:space="preserve"> </w:t>
+      </w:r>
+      <m:oMath>
+        <m:r>
+          <w:rPr>
+            <w:rFonts w:ascii="Cambria Math" w:hAnsi="Cambria Math"/>
+            <w:sz w:val="28"/>
+            <w:szCs w:val="28"/>
+          </w:rPr>
+          <m:t xml:space="preserve">0.72* </m:t>
+        </m:r>
+        <m:r>
+          <w:rPr>
+            <w:rFonts w:ascii="Cambria Math" w:hAnsi="Cambria Math"/>
+            <w:sz w:val="28"/>
+            <w:szCs w:val="28"/>
+          </w:rPr>
+          <m:t>1500*</m:t>
+        </m:r>
+        <m:f>
+          <m:fPr>
+            <m:ctrlPr>
+              <w:rPr>
+                <w:rFonts w:ascii="Cambria Math" w:hAnsi="Cambria Math"/>
+                <w:i/>
+                <w:sz w:val="28"/>
+                <w:szCs w:val="28"/>
+                <w:lang w:val="en-US"/>
+              </w:rPr>
+            </m:ctrlPr>
+          </m:fPr>
+          <m:num>
+            <m:r>
+              <w:rPr>
+                <w:rFonts w:ascii="Cambria Math" w:hAnsi="Cambria Math"/>
+                <w:sz w:val="28"/>
+                <w:szCs w:val="28"/>
+                <w:lang w:val="en-US"/>
+              </w:rPr>
+              <m:t>1000</m:t>
+            </m:r>
+            <m:ctrlPr>
+              <w:rPr>
+                <w:rFonts w:ascii="Cambria Math" w:hAnsi="Cambria Math"/>
+                <w:i/>
+                <w:sz w:val="28"/>
+                <w:szCs w:val="28"/>
+              </w:rPr>
+            </m:ctrlPr>
+          </m:num>
+          <m:den>
+            <m:r>
+              <w:rPr>
+                <w:rFonts w:ascii="Cambria Math" w:hAnsi="Cambria Math"/>
+                <w:sz w:val="28"/>
+                <w:szCs w:val="28"/>
+              </w:rPr>
+              <m:t>1000</m:t>
+            </m:r>
+          </m:den>
+        </m:f>
+        <m:r>
+          <w:rPr>
+            <w:rFonts w:ascii="Cambria Math" w:hAnsi="Cambria Math"/>
+            <w:sz w:val="28"/>
+            <w:szCs w:val="28"/>
+          </w:rPr>
+          <m:t>=1080</m:t>
+        </m:r>
+        <m:r>
+          <w:rPr>
+            <w:rFonts w:ascii="Cambria Math" w:hAnsi="Cambria Math"/>
+            <w:sz w:val="28"/>
+            <w:szCs w:val="28"/>
+          </w:rPr>
+          <m:t xml:space="preserve"> Ом </m:t>
+        </m:r>
+      </m:oMath>
     </w:p>
     <w:p>
       <w:pPr>
         <w:ind w:firstLine="426"/>
         <w:jc w:val="both"/>
         <w:rPr>
-          <w:sz w:val="28"/>
-          <w:szCs w:val="28"/>
-        </w:rPr>
-      </w:pPr>
-      <w:r>
-        <w:rPr>
-          <w:sz w:val="28"/>
-          <w:szCs w:val="28"/>
-        </w:rPr>
+          <w:i/>
+          <w:sz w:val="28"/>
+          <w:szCs w:val="28"/>
+          <w:lang w:val="en-US"/>
+        </w:rPr>
+      </w:pPr>
+      <w:r>
+        <w:rPr>
+          <w:sz w:val="28"/>
+          <w:szCs w:val="28"/>
+        </w:rPr>
+        <w:lastRenderedPageBreak/>
         <w:t xml:space="preserve">      </w:t>
       </w:r>
       <w:r>
@@ -8982,29 +10294,72 @@
           <w:sz w:val="28"/>
           <w:szCs w:val="28"/>
         </w:rPr>
-        <w:t>…</w:t>
-      </w:r>
-      <w:r>
-        <w:rPr>
-          <w:sz w:val="28"/>
-          <w:szCs w:val="28"/>
-        </w:rPr>
-        <w:t>=</w:t>
-      </w:r>
-      <w:r>
-        <w:rPr>
-          <w:sz w:val="28"/>
-          <w:szCs w:val="28"/>
-        </w:rPr>
-        <w:t>…</w:t>
-      </w:r>
-      <w:r>
-        <w:rPr>
-          <w:sz w:val="28"/>
-          <w:szCs w:val="28"/>
-        </w:rPr>
-        <w:t>%</w:t>
-      </w:r>
+        <w:t xml:space="preserve"> </w:t>
+      </w:r>
+      <m:oMath>
+        <m:f>
+          <m:fPr>
+            <m:ctrlPr>
+              <w:rPr>
+                <w:rFonts w:ascii="Cambria Math" w:hAnsi="Cambria Math"/>
+                <w:i/>
+                <w:sz w:val="28"/>
+                <w:szCs w:val="28"/>
+                <w:lang w:val="en-US"/>
+              </w:rPr>
+            </m:ctrlPr>
+          </m:fPr>
+          <m:num>
+            <m:r>
+              <w:rPr>
+                <w:rFonts w:ascii="Cambria Math" w:hAnsi="Cambria Math"/>
+                <w:sz w:val="28"/>
+                <w:szCs w:val="28"/>
+                <w:lang w:val="en-US"/>
+              </w:rPr>
+              <m:t>108</m:t>
+            </m:r>
+            <m:r>
+              <w:rPr>
+                <w:rFonts w:ascii="Cambria Math" w:hAnsi="Cambria Math"/>
+                <w:sz w:val="28"/>
+                <w:szCs w:val="28"/>
+                <w:lang w:val="en-US"/>
+              </w:rPr>
+              <m:t>0-1080</m:t>
+            </m:r>
+          </m:num>
+          <m:den>
+            <m:r>
+              <w:rPr>
+                <w:rFonts w:ascii="Cambria Math" w:hAnsi="Cambria Math"/>
+                <w:sz w:val="28"/>
+                <w:szCs w:val="28"/>
+                <w:lang w:val="en-US"/>
+              </w:rPr>
+              <m:t>1080</m:t>
+            </m:r>
+          </m:den>
+        </m:f>
+        <m:r>
+          <w:rPr>
+            <w:rFonts w:ascii="Cambria Math" w:hAnsi="Cambria Math"/>
+            <w:sz w:val="28"/>
+            <w:szCs w:val="28"/>
+            <w:lang w:val="en-US"/>
+          </w:rPr>
+          <m:t>*100=0</m:t>
+        </m:r>
+        <m:r>
+          <w:rPr>
+            <w:rFonts w:ascii="Cambria Math" w:hAnsi="Cambria Math"/>
+            <w:sz w:val="28"/>
+            <w:szCs w:val="28"/>
+            <w:lang w:val="en-US"/>
+          </w:rPr>
+          <m:t xml:space="preserve"> %</m:t>
+        </m:r>
+      </m:oMath>
     </w:p>
     <w:p>
       <w:pPr>
